--- a/задание на практику 1 курс (руководитель Гончарова СВ).docx
+++ b/задание на практику 1 курс (руководитель Гончарова СВ).docx
@@ -1,10 +1,10 @@
 
 <file path=word/document.xml><?xml version="1.0" encoding="utf-8"?>
-<w:document xmlns:wpc="http://schemas.microsoft.com/office/word/2010/wordprocessingCanvas" xmlns:cx="http://schemas.microsoft.com/office/drawing/2014/chartex" xmlns:cx1="http://schemas.microsoft.com/office/drawing/2015/9/8/chartex" xmlns:cx2="http://schemas.microsoft.com/office/drawing/2015/10/21/chartex" xmlns:cx3="http://schemas.microsoft.com/office/drawing/2016/5/9/chartex" xmlns:cx4="http://schemas.microsoft.com/office/drawing/2016/5/10/chartex" xmlns:cx5="http://schemas.microsoft.com/office/drawing/2016/5/11/chartex" xmlns:cx6="http://schemas.microsoft.com/office/drawing/2016/5/12/chartex" xmlns:cx7="http://schemas.microsoft.com/office/drawing/2016/5/13/chartex" xmlns:cx8="http://schemas.microsoft.com/office/drawing/2016/5/14/chartex" xmlns:mc="http://schemas.openxmlformats.org/markup-compatibility/2006" xmlns:aink="http://schemas.microsoft.com/office/drawing/2016/ink" xmlns:am3d="http://schemas.microsoft.com/office/drawing/2017/model3d" xmlns:o="urn:schemas-microsoft-com:office:office" xmlns:oel="http://schemas.microsoft.com/office/2019/extlst" xmlns:r="http://schemas.openxmlformats.org/officeDocument/2006/relationships" xmlns:m="http://schemas.openxmlformats.org/officeDocument/2006/math" xmlns:v="urn:schemas-microsoft-com:vml" xmlns:wp14="http://schemas.microsoft.com/office/word/2010/wordprocessingDrawing" xmlns:wp="http://schemas.openxmlformats.org/drawingml/2006/wordprocessingDrawing" xmlns:w10="urn:schemas-microsoft-com:office:word" xmlns:w="http://schemas.openxmlformats.org/wordprocessingml/2006/main" xmlns:w14="http://schemas.microsoft.com/office/word/2010/wordml" xmlns:w15="http://schemas.microsoft.com/office/word/2012/wordml" xmlns:w16cex="http://schemas.microsoft.com/office/word/2018/wordml/cex" xmlns:w16cid="http://schemas.microsoft.com/office/word/2016/wordml/cid" xmlns:w16="http://schemas.microsoft.com/office/word/2018/wordml" xmlns:w16du="http://schemas.microsoft.com/office/word/2023/wordml/word16du" xmlns:w16sdtdh="http://schemas.microsoft.com/office/word/2020/wordml/sdtdatahash" xmlns:w16sdtfl="http://schemas.microsoft.com/office/word/2024/wordml/sdtformatlock" xmlns:w16se="http://schemas.microsoft.com/office/word/2015/wordml/symex" xmlns:wpg="http://schemas.microsoft.com/office/word/2010/wordprocessingGroup" xmlns:wpi="http://schemas.microsoft.com/office/word/2010/wordprocessingInk" xmlns:wne="http://schemas.microsoft.com/office/word/2006/wordml" xmlns:wps="http://schemas.microsoft.com/office/word/2010/wordprocessingShape" mc:Ignorable="w14 w15 w16se w16cid w16 w16cex w16sdtdh w16sdtfl w16du wp14">
+<w:document xmlns:wpc="http://schemas.microsoft.com/office/word/2010/wordprocessingCanvas" xmlns:cx="http://schemas.microsoft.com/office/drawing/2014/chartex" xmlns:cx1="http://schemas.microsoft.com/office/drawing/2015/9/8/chartex" xmlns:cx2="http://schemas.microsoft.com/office/drawing/2015/10/21/chartex" xmlns:cx3="http://schemas.microsoft.com/office/drawing/2016/5/9/chartex" xmlns:cx4="http://schemas.microsoft.com/office/drawing/2016/5/10/chartex" xmlns:cx5="http://schemas.microsoft.com/office/drawing/2016/5/11/chartex" xmlns:cx6="http://schemas.microsoft.com/office/drawing/2016/5/12/chartex" xmlns:cx7="http://schemas.microsoft.com/office/drawing/2016/5/13/chartex" xmlns:cx8="http://schemas.microsoft.com/office/drawing/2016/5/14/chartex" xmlns:mc="http://schemas.openxmlformats.org/markup-compatibility/2006" xmlns:aink="http://schemas.microsoft.com/office/drawing/2016/ink" xmlns:am3d="http://schemas.microsoft.com/office/drawing/2017/model3d" xmlns:o="urn:schemas-microsoft-com:office:office" xmlns:oel="http://schemas.microsoft.com/office/2019/extlst" xmlns:r="http://schemas.openxmlformats.org/officeDocument/2006/relationships" xmlns:m="http://schemas.openxmlformats.org/officeDocument/2006/math" xmlns:v="urn:schemas-microsoft-com:vml" xmlns:wp14="http://schemas.microsoft.com/office/word/2010/wordprocessingDrawing" xmlns:wp="http://schemas.openxmlformats.org/drawingml/2006/wordprocessingDrawing" xmlns:w10="urn:schemas-microsoft-com:office:word" xmlns:w="http://schemas.openxmlformats.org/wordprocessingml/2006/main" xmlns:w14="http://schemas.microsoft.com/office/word/2010/wordml" xmlns:w15="http://schemas.microsoft.com/office/word/2012/wordml" xmlns:w16cex="http://schemas.microsoft.com/office/word/2018/wordml/cex" xmlns:w16cid="http://schemas.microsoft.com/office/word/2016/wordml/cid" xmlns:w16="http://schemas.microsoft.com/office/word/2018/wordml" xmlns:w16du="http://schemas.microsoft.com/office/word/2023/wordml/word16du" xmlns:w16sdtdh="http://schemas.microsoft.com/office/word/2020/wordml/sdtdatahash" xmlns:w16se="http://schemas.microsoft.com/office/word/2015/wordml/symex" xmlns:wpg="http://schemas.microsoft.com/office/word/2010/wordprocessingGroup" xmlns:wpi="http://schemas.microsoft.com/office/word/2010/wordprocessingInk" xmlns:wne="http://schemas.microsoft.com/office/word/2006/wordml" xmlns:wps="http://schemas.microsoft.com/office/word/2010/wordprocessingShape" mc:Ignorable="w14 w15 w16se w16cid w16 w16cex w16sdtdh w16du wp14">
   <w:body>
     <w:p>
       <w:pPr>
-        <w:pStyle w:val="10"/>
+        <w:pStyle w:val="1"/>
         <w:spacing w:after="200" w:line="276" w:lineRule="auto"/>
         <w:jc w:val="center"/>
       </w:pPr>
@@ -17,7 +17,7 @@
     </w:p>
     <w:p>
       <w:pPr>
-        <w:pStyle w:val="10"/>
+        <w:pStyle w:val="1"/>
         <w:spacing w:after="200" w:line="276" w:lineRule="auto"/>
         <w:jc w:val="center"/>
       </w:pPr>
@@ -27,7 +27,7 @@
     </w:p>
     <w:p>
       <w:pPr>
-        <w:pStyle w:val="10"/>
+        <w:pStyle w:val="1"/>
         <w:pBdr>
           <w:top w:val="nil"/>
           <w:left w:val="nil"/>
@@ -72,7 +72,7 @@
     </w:p>
     <w:p>
       <w:pPr>
-        <w:pStyle w:val="10"/>
+        <w:pStyle w:val="1"/>
         <w:pBdr>
           <w:top w:val="nil"/>
           <w:left w:val="nil"/>
@@ -117,7 +117,7 @@
     </w:p>
     <w:p>
       <w:pPr>
-        <w:pStyle w:val="10"/>
+        <w:pStyle w:val="1"/>
         <w:pBdr>
           <w:top w:val="nil"/>
           <w:left w:val="nil"/>
@@ -135,7 +135,7 @@
     </w:p>
     <w:p>
       <w:pPr>
-        <w:pStyle w:val="10"/>
+        <w:pStyle w:val="1"/>
         <w:pBdr>
           <w:top w:val="nil"/>
           <w:left w:val="nil"/>
@@ -163,7 +163,7 @@
     </w:p>
     <w:p>
       <w:pPr>
-        <w:pStyle w:val="10"/>
+        <w:pStyle w:val="1"/>
         <w:pBdr>
           <w:top w:val="nil"/>
           <w:left w:val="nil"/>
@@ -218,7 +218,7 @@
     </w:p>
     <w:p>
       <w:pPr>
-        <w:pStyle w:val="10"/>
+        <w:pStyle w:val="1"/>
         <w:pBdr>
           <w:top w:val="nil"/>
           <w:left w:val="nil"/>
@@ -237,7 +237,7 @@
     </w:p>
     <w:p>
       <w:pPr>
-        <w:pStyle w:val="10"/>
+        <w:pStyle w:val="1"/>
         <w:pBdr>
           <w:top w:val="nil"/>
           <w:left w:val="nil"/>
@@ -266,7 +266,7 @@
     </w:p>
     <w:p>
       <w:pPr>
-        <w:pStyle w:val="10"/>
+        <w:pStyle w:val="1"/>
         <w:pBdr>
           <w:top w:val="nil"/>
           <w:left w:val="nil"/>
@@ -329,7 +329,7 @@
     </w:p>
     <w:p>
       <w:pPr>
-        <w:pStyle w:val="10"/>
+        <w:pStyle w:val="1"/>
         <w:pBdr>
           <w:top w:val="nil"/>
           <w:left w:val="nil"/>
@@ -356,7 +356,7 @@
     </w:p>
     <w:p>
       <w:pPr>
-        <w:pStyle w:val="10"/>
+        <w:pStyle w:val="1"/>
         <w:pBdr>
           <w:top w:val="nil"/>
           <w:left w:val="nil"/>
@@ -415,7 +415,7 @@
     </w:p>
     <w:p>
       <w:pPr>
-        <w:pStyle w:val="10"/>
+        <w:pStyle w:val="1"/>
         <w:pBdr>
           <w:top w:val="nil"/>
           <w:left w:val="nil"/>
@@ -490,7 +490,7 @@
     </w:p>
     <w:p>
       <w:pPr>
-        <w:pStyle w:val="10"/>
+        <w:pStyle w:val="1"/>
         <w:pBdr>
           <w:top w:val="nil"/>
           <w:left w:val="nil"/>
@@ -509,7 +509,7 @@
     </w:p>
     <w:p>
       <w:pPr>
-        <w:pStyle w:val="10"/>
+        <w:pStyle w:val="1"/>
         <w:pBdr>
           <w:top w:val="nil"/>
           <w:left w:val="nil"/>
@@ -529,7 +529,7 @@
     </w:p>
     <w:p>
       <w:pPr>
-        <w:pStyle w:val="10"/>
+        <w:pStyle w:val="1"/>
         <w:pBdr>
           <w:top w:val="nil"/>
           <w:left w:val="nil"/>
@@ -557,7 +557,7 @@
     </w:p>
     <w:p>
       <w:pPr>
-        <w:pStyle w:val="10"/>
+        <w:pStyle w:val="1"/>
         <w:pBdr>
           <w:top w:val="nil"/>
           <w:left w:val="nil"/>
@@ -585,7 +585,7 @@
     </w:p>
     <w:p>
       <w:pPr>
-        <w:pStyle w:val="10"/>
+        <w:pStyle w:val="1"/>
         <w:pBdr>
           <w:top w:val="nil"/>
           <w:left w:val="nil"/>
@@ -628,7 +628,7 @@
     </w:p>
     <w:p>
       <w:pPr>
-        <w:pStyle w:val="10"/>
+        <w:pStyle w:val="1"/>
         <w:pBdr>
           <w:top w:val="nil"/>
           <w:left w:val="nil"/>
@@ -647,7 +647,7 @@
     </w:p>
     <w:p>
       <w:pPr>
-        <w:pStyle w:val="10"/>
+        <w:pStyle w:val="1"/>
         <w:pBdr>
           <w:top w:val="nil"/>
           <w:left w:val="nil"/>
@@ -666,7 +666,7 @@
     </w:p>
     <w:p>
       <w:pPr>
-        <w:pStyle w:val="10"/>
+        <w:pStyle w:val="1"/>
         <w:pBdr>
           <w:top w:val="nil"/>
           <w:left w:val="nil"/>
@@ -716,7 +716,7 @@
     </w:p>
     <w:p>
       <w:pPr>
-        <w:pStyle w:val="10"/>
+        <w:pStyle w:val="1"/>
         <w:pBdr>
           <w:top w:val="nil"/>
           <w:left w:val="nil"/>
@@ -743,7 +743,7 @@
     </w:p>
     <w:p>
       <w:pPr>
-        <w:pStyle w:val="10"/>
+        <w:pStyle w:val="1"/>
         <w:pBdr>
           <w:top w:val="nil"/>
           <w:left w:val="nil"/>
@@ -827,7 +827,7 @@
     </w:p>
     <w:p>
       <w:pPr>
-        <w:pStyle w:val="10"/>
+        <w:pStyle w:val="1"/>
         <w:pBdr>
           <w:top w:val="nil"/>
           <w:left w:val="nil"/>
@@ -873,7 +873,7 @@
     </w:p>
     <w:p>
       <w:pPr>
-        <w:pStyle w:val="10"/>
+        <w:pStyle w:val="1"/>
         <w:pBdr>
           <w:top w:val="nil"/>
           <w:left w:val="nil"/>
@@ -891,7 +891,7 @@
     </w:p>
     <w:p>
       <w:pPr>
-        <w:pStyle w:val="10"/>
+        <w:pStyle w:val="1"/>
         <w:pBdr>
           <w:top w:val="nil"/>
           <w:left w:val="nil"/>
@@ -1024,7 +1024,7 @@
     </w:p>
     <w:p>
       <w:pPr>
-        <w:pStyle w:val="10"/>
+        <w:pStyle w:val="1"/>
         <w:pBdr>
           <w:top w:val="nil"/>
           <w:left w:val="nil"/>
@@ -1108,7 +1108,7 @@
     </w:p>
     <w:p>
       <w:pPr>
-        <w:pStyle w:val="10"/>
+        <w:pStyle w:val="1"/>
         <w:pBdr>
           <w:top w:val="nil"/>
           <w:left w:val="nil"/>
@@ -1126,7 +1126,7 @@
     </w:p>
     <w:p>
       <w:pPr>
-        <w:pStyle w:val="10"/>
+        <w:pStyle w:val="1"/>
         <w:pBdr>
           <w:top w:val="nil"/>
           <w:left w:val="nil"/>
@@ -1144,7 +1144,7 @@
     </w:p>
     <w:p>
       <w:pPr>
-        <w:pStyle w:val="10"/>
+        <w:pStyle w:val="1"/>
         <w:pBdr>
           <w:top w:val="nil"/>
           <w:left w:val="nil"/>
@@ -1171,7 +1171,7 @@
     </w:p>
     <w:p>
       <w:pPr>
-        <w:pStyle w:val="10"/>
+        <w:pStyle w:val="1"/>
         <w:pBdr>
           <w:top w:val="nil"/>
           <w:left w:val="nil"/>
@@ -1188,7 +1188,7 @@
     </w:p>
     <w:tbl>
       <w:tblPr>
-        <w:tblStyle w:val="a5"/>
+        <w:tblStyle w:val="a"/>
         <w:tblW w:w="9720" w:type="dxa"/>
         <w:tblInd w:w="0" w:type="dxa"/>
         <w:tblBorders>
@@ -1222,7 +1222,7 @@
           </w:tcPr>
           <w:p>
             <w:pPr>
-              <w:pStyle w:val="10"/>
+              <w:pStyle w:val="1"/>
               <w:pBdr>
                 <w:top w:val="nil"/>
                 <w:left w:val="nil"/>
@@ -1260,7 +1260,7 @@
           </w:tcPr>
           <w:p>
             <w:pPr>
-              <w:pStyle w:val="10"/>
+              <w:pStyle w:val="1"/>
               <w:pBdr>
                 <w:top w:val="nil"/>
                 <w:left w:val="nil"/>
@@ -1297,7 +1297,7 @@
           </w:tcPr>
           <w:p>
             <w:pPr>
-              <w:pStyle w:val="10"/>
+              <w:pStyle w:val="1"/>
               <w:pBdr>
                 <w:top w:val="nil"/>
                 <w:left w:val="nil"/>
@@ -1323,7 +1323,7 @@
           </w:p>
           <w:p>
             <w:pPr>
-              <w:pStyle w:val="10"/>
+              <w:pStyle w:val="1"/>
               <w:pBdr>
                 <w:top w:val="nil"/>
                 <w:left w:val="nil"/>
@@ -1363,7 +1363,7 @@
           </w:tcPr>
           <w:p>
             <w:pPr>
-              <w:pStyle w:val="10"/>
+              <w:pStyle w:val="1"/>
               <w:widowControl w:val="0"/>
               <w:pBdr>
                 <w:top w:val="nil"/>
@@ -1394,7 +1394,7 @@
           </w:tcPr>
           <w:p>
             <w:pPr>
-              <w:pStyle w:val="10"/>
+              <w:pStyle w:val="1"/>
               <w:widowControl w:val="0"/>
               <w:pBdr>
                 <w:top w:val="nil"/>
@@ -1424,7 +1424,7 @@
           </w:tcPr>
           <w:p>
             <w:pPr>
-              <w:pStyle w:val="10"/>
+              <w:pStyle w:val="1"/>
               <w:pBdr>
                 <w:top w:val="nil"/>
                 <w:left w:val="nil"/>
@@ -1461,7 +1461,7 @@
           </w:tcPr>
           <w:p>
             <w:pPr>
-              <w:pStyle w:val="10"/>
+              <w:pStyle w:val="1"/>
               <w:pBdr>
                 <w:top w:val="nil"/>
                 <w:left w:val="nil"/>
@@ -1504,7 +1504,7 @@
           </w:tcPr>
           <w:p>
             <w:pPr>
-              <w:pStyle w:val="10"/>
+              <w:pStyle w:val="1"/>
               <w:numPr>
                 <w:ilvl w:val="0"/>
                 <w:numId w:val="1"/>
@@ -1546,7 +1546,7 @@
           </w:tcPr>
           <w:p>
             <w:pPr>
-              <w:pStyle w:val="10"/>
+              <w:pStyle w:val="1"/>
               <w:numPr>
                 <w:ilvl w:val="1"/>
                 <w:numId w:val="2"/>
@@ -1611,7 +1611,7 @@
           </w:tcPr>
           <w:p>
             <w:pPr>
-              <w:pStyle w:val="10"/>
+              <w:pStyle w:val="1"/>
               <w:pBdr>
                 <w:top w:val="nil"/>
                 <w:left w:val="nil"/>
@@ -1679,7 +1679,7 @@
           </w:tcPr>
           <w:p>
             <w:pPr>
-              <w:pStyle w:val="10"/>
+              <w:pStyle w:val="1"/>
               <w:pBdr>
                 <w:top w:val="nil"/>
                 <w:left w:val="nil"/>
@@ -1708,7 +1708,7 @@
           </w:tcPr>
           <w:p>
             <w:pPr>
-              <w:pStyle w:val="10"/>
+              <w:pStyle w:val="1"/>
               <w:pBdr>
                 <w:top w:val="nil"/>
                 <w:left w:val="nil"/>
@@ -1739,7 +1739,7 @@
           </w:tcPr>
           <w:p>
             <w:pPr>
-              <w:pStyle w:val="10"/>
+              <w:pStyle w:val="1"/>
               <w:pBdr>
                 <w:top w:val="nil"/>
                 <w:left w:val="nil"/>
@@ -1773,7 +1773,7 @@
           </w:p>
           <w:p>
             <w:pPr>
-              <w:pStyle w:val="10"/>
+              <w:pStyle w:val="1"/>
               <w:pBdr>
                 <w:top w:val="nil"/>
                 <w:left w:val="nil"/>
@@ -1800,7 +1800,7 @@
           </w:tcPr>
           <w:p>
             <w:pPr>
-              <w:pStyle w:val="10"/>
+              <w:pStyle w:val="1"/>
               <w:pBdr>
                 <w:top w:val="nil"/>
                 <w:left w:val="nil"/>
@@ -1830,7 +1830,7 @@
           </w:p>
           <w:p>
             <w:pPr>
-              <w:pStyle w:val="10"/>
+              <w:pStyle w:val="1"/>
               <w:pBdr>
                 <w:top w:val="nil"/>
                 <w:left w:val="nil"/>
@@ -1848,7 +1848,7 @@
           </w:p>
           <w:p>
             <w:pPr>
-              <w:pStyle w:val="10"/>
+              <w:pStyle w:val="1"/>
               <w:pBdr>
                 <w:top w:val="nil"/>
                 <w:left w:val="nil"/>
@@ -1860,7 +1860,7 @@
                 <w:tab w:val="left" w:pos="-15"/>
               </w:tabs>
             </w:pPr>
-            <w:hyperlink r:id="rId5">
+            <w:hyperlink r:id="rId6">
               <w:r>
                 <w:rPr>
                   <w:color w:val="1155CC"/>
@@ -1875,7 +1875,7 @@
           </w:p>
           <w:p>
             <w:pPr>
-              <w:pStyle w:val="10"/>
+              <w:pStyle w:val="1"/>
               <w:pBdr>
                 <w:top w:val="nil"/>
                 <w:left w:val="nil"/>
@@ -1901,7 +1901,7 @@
           </w:tcPr>
           <w:p>
             <w:pPr>
-              <w:pStyle w:val="10"/>
+              <w:pStyle w:val="1"/>
               <w:pBdr>
                 <w:top w:val="nil"/>
                 <w:left w:val="nil"/>
@@ -1930,7 +1930,7 @@
           </w:tcPr>
           <w:p>
             <w:pPr>
-              <w:pStyle w:val="10"/>
+              <w:pStyle w:val="1"/>
               <w:pBdr>
                 <w:top w:val="nil"/>
                 <w:left w:val="nil"/>
@@ -1964,7 +1964,7 @@
           </w:tcPr>
           <w:p>
             <w:pPr>
-              <w:pStyle w:val="10"/>
+              <w:pStyle w:val="1"/>
               <w:tabs>
                 <w:tab w:val="left" w:pos="1065"/>
               </w:tabs>
@@ -1997,7 +1997,7 @@
           </w:tcPr>
           <w:p>
             <w:pPr>
-              <w:pStyle w:val="10"/>
+              <w:pStyle w:val="1"/>
               <w:pBdr>
                 <w:top w:val="nil"/>
                 <w:left w:val="nil"/>
@@ -2018,7 +2018,7 @@
           </w:p>
           <w:p>
             <w:pPr>
-              <w:pStyle w:val="10"/>
+              <w:pStyle w:val="1"/>
               <w:pBdr>
                 <w:top w:val="nil"/>
                 <w:left w:val="nil"/>
@@ -2053,7 +2053,7 @@
           </w:tcPr>
           <w:p>
             <w:pPr>
-              <w:pStyle w:val="10"/>
+              <w:pStyle w:val="1"/>
               <w:pBdr>
                 <w:top w:val="nil"/>
                 <w:left w:val="nil"/>
@@ -2082,7 +2082,7 @@
           </w:tcPr>
           <w:p>
             <w:pPr>
-              <w:pStyle w:val="10"/>
+              <w:pStyle w:val="1"/>
               <w:pBdr>
                 <w:top w:val="nil"/>
                 <w:left w:val="nil"/>
@@ -2113,7 +2113,7 @@
           </w:tcPr>
           <w:p>
             <w:pPr>
-              <w:pStyle w:val="10"/>
+              <w:pStyle w:val="1"/>
               <w:pBdr>
                 <w:top w:val="nil"/>
                 <w:left w:val="nil"/>
@@ -2159,7 +2159,7 @@
           </w:tcPr>
           <w:p>
             <w:pPr>
-              <w:pStyle w:val="10"/>
+              <w:pStyle w:val="1"/>
               <w:pBdr>
                 <w:top w:val="nil"/>
                 <w:left w:val="nil"/>
@@ -2180,7 +2180,7 @@
           </w:p>
           <w:p>
             <w:pPr>
-              <w:pStyle w:val="10"/>
+              <w:pStyle w:val="1"/>
               <w:pBdr>
                 <w:top w:val="nil"/>
                 <w:left w:val="nil"/>
@@ -2221,7 +2221,7 @@
           </w:tcPr>
           <w:p>
             <w:pPr>
-              <w:pStyle w:val="10"/>
+              <w:pStyle w:val="1"/>
               <w:pBdr>
                 <w:top w:val="nil"/>
                 <w:left w:val="nil"/>
@@ -2250,7 +2250,7 @@
           </w:tcPr>
           <w:p>
             <w:pPr>
-              <w:pStyle w:val="10"/>
+              <w:pStyle w:val="1"/>
               <w:pBdr>
                 <w:top w:val="nil"/>
                 <w:left w:val="nil"/>
@@ -2284,7 +2284,7 @@
           </w:tcPr>
           <w:p>
             <w:pPr>
-              <w:pStyle w:val="10"/>
+              <w:pStyle w:val="1"/>
               <w:tabs>
                 <w:tab w:val="left" w:pos="1065"/>
               </w:tabs>
@@ -2317,7 +2317,7 @@
           </w:tcPr>
           <w:p>
             <w:pPr>
-              <w:pStyle w:val="10"/>
+              <w:pStyle w:val="1"/>
               <w:pBdr>
                 <w:top w:val="nil"/>
                 <w:left w:val="nil"/>
@@ -2338,7 +2338,7 @@
           </w:p>
           <w:p>
             <w:pPr>
-              <w:pStyle w:val="10"/>
+              <w:pStyle w:val="1"/>
               <w:pBdr>
                 <w:top w:val="nil"/>
                 <w:left w:val="nil"/>
@@ -2376,7 +2376,7 @@
           </w:tcPr>
           <w:p>
             <w:pPr>
-              <w:pStyle w:val="10"/>
+              <w:pStyle w:val="1"/>
               <w:pBdr>
                 <w:top w:val="nil"/>
                 <w:left w:val="nil"/>
@@ -2405,7 +2405,7 @@
           </w:tcPr>
           <w:p>
             <w:pPr>
-              <w:pStyle w:val="10"/>
+              <w:pStyle w:val="1"/>
               <w:pBdr>
                 <w:top w:val="nil"/>
                 <w:left w:val="nil"/>
@@ -2439,7 +2439,7 @@
           </w:tcPr>
           <w:p>
             <w:pPr>
-              <w:pStyle w:val="10"/>
+              <w:pStyle w:val="1"/>
               <w:tabs>
                 <w:tab w:val="left" w:pos="1065"/>
               </w:tabs>
@@ -2466,7 +2466,7 @@
           </w:tcPr>
           <w:p>
             <w:pPr>
-              <w:pStyle w:val="10"/>
+              <w:pStyle w:val="1"/>
               <w:pBdr>
                 <w:top w:val="nil"/>
                 <w:left w:val="nil"/>
@@ -2487,7 +2487,7 @@
           </w:p>
           <w:p>
             <w:pPr>
-              <w:pStyle w:val="10"/>
+              <w:pStyle w:val="1"/>
               <w:pBdr>
                 <w:top w:val="nil"/>
                 <w:left w:val="nil"/>
@@ -2528,7 +2528,7 @@
           </w:tcPr>
           <w:p>
             <w:pPr>
-              <w:pStyle w:val="10"/>
+              <w:pStyle w:val="1"/>
               <w:pBdr>
                 <w:top w:val="nil"/>
                 <w:left w:val="nil"/>
@@ -2557,7 +2557,7 @@
           </w:tcPr>
           <w:p>
             <w:pPr>
-              <w:pStyle w:val="10"/>
+              <w:pStyle w:val="1"/>
               <w:pBdr>
                 <w:top w:val="nil"/>
                 <w:left w:val="nil"/>
@@ -2591,7 +2591,7 @@
           </w:tcPr>
           <w:p>
             <w:pPr>
-              <w:pStyle w:val="10"/>
+              <w:pStyle w:val="1"/>
               <w:pBdr>
                 <w:top w:val="nil"/>
                 <w:left w:val="nil"/>
@@ -2616,7 +2616,7 @@
           </w:p>
           <w:p>
             <w:pPr>
-              <w:pStyle w:val="10"/>
+              <w:pStyle w:val="1"/>
               <w:pBdr>
                 <w:top w:val="nil"/>
                 <w:left w:val="nil"/>
@@ -2652,7 +2652,7 @@
           </w:tcPr>
           <w:p>
             <w:pPr>
-              <w:pStyle w:val="10"/>
+              <w:pStyle w:val="1"/>
               <w:pBdr>
                 <w:top w:val="nil"/>
                 <w:left w:val="nil"/>
@@ -2676,7 +2676,7 @@
           </w:p>
           <w:p>
             <w:pPr>
-              <w:pStyle w:val="10"/>
+              <w:pStyle w:val="1"/>
               <w:pBdr>
                 <w:top w:val="nil"/>
                 <w:left w:val="nil"/>
@@ -2720,7 +2720,7 @@
           </w:tcPr>
           <w:p>
             <w:pPr>
-              <w:pStyle w:val="10"/>
+              <w:pStyle w:val="1"/>
               <w:pBdr>
                 <w:top w:val="nil"/>
                 <w:left w:val="nil"/>
@@ -2749,7 +2749,7 @@
           </w:tcPr>
           <w:p>
             <w:pPr>
-              <w:pStyle w:val="10"/>
+              <w:pStyle w:val="1"/>
               <w:pBdr>
                 <w:top w:val="nil"/>
                 <w:left w:val="nil"/>
@@ -2783,7 +2783,7 @@
           </w:tcPr>
           <w:p>
             <w:pPr>
-              <w:pStyle w:val="10"/>
+              <w:pStyle w:val="1"/>
               <w:pBdr>
                 <w:top w:val="nil"/>
                 <w:left w:val="nil"/>
@@ -2843,7 +2843,7 @@
           </w:tcPr>
           <w:p>
             <w:pPr>
-              <w:pStyle w:val="10"/>
+              <w:pStyle w:val="1"/>
               <w:pBdr>
                 <w:top w:val="nil"/>
                 <w:left w:val="nil"/>
@@ -2864,7 +2864,7 @@
           </w:p>
           <w:p>
             <w:pPr>
-              <w:pStyle w:val="10"/>
+              <w:pStyle w:val="1"/>
               <w:pBdr>
                 <w:top w:val="nil"/>
                 <w:left w:val="nil"/>
@@ -2908,7 +2908,7 @@
           </w:tcPr>
           <w:p>
             <w:pPr>
-              <w:pStyle w:val="10"/>
+              <w:pStyle w:val="1"/>
               <w:pBdr>
                 <w:top w:val="nil"/>
                 <w:left w:val="nil"/>
@@ -2937,7 +2937,7 @@
           </w:tcPr>
           <w:p>
             <w:pPr>
-              <w:pStyle w:val="10"/>
+              <w:pStyle w:val="1"/>
               <w:pBdr>
                 <w:top w:val="nil"/>
                 <w:left w:val="nil"/>
@@ -2971,7 +2971,7 @@
           </w:tcPr>
           <w:p>
             <w:pPr>
-              <w:pStyle w:val="10"/>
+              <w:pStyle w:val="1"/>
               <w:pBdr>
                 <w:top w:val="nil"/>
                 <w:left w:val="nil"/>
@@ -3031,7 +3031,7 @@
           </w:tcPr>
           <w:p>
             <w:pPr>
-              <w:pStyle w:val="10"/>
+              <w:pStyle w:val="1"/>
               <w:pBdr>
                 <w:top w:val="nil"/>
                 <w:left w:val="nil"/>
@@ -3073,7 +3073,7 @@
           </w:tcPr>
           <w:p>
             <w:pPr>
-              <w:pStyle w:val="10"/>
+              <w:pStyle w:val="1"/>
               <w:pBdr>
                 <w:top w:val="nil"/>
                 <w:left w:val="nil"/>
@@ -3102,7 +3102,7 @@
           </w:tcPr>
           <w:p>
             <w:pPr>
-              <w:pStyle w:val="10"/>
+              <w:pStyle w:val="1"/>
               <w:pBdr>
                 <w:top w:val="nil"/>
                 <w:left w:val="nil"/>
@@ -3137,7 +3137,7 @@
           </w:tcPr>
           <w:p>
             <w:pPr>
-              <w:pStyle w:val="10"/>
+              <w:pStyle w:val="1"/>
               <w:numPr>
                 <w:ilvl w:val="0"/>
                 <w:numId w:val="1"/>
@@ -3184,14 +3184,7 @@
           </w:tcPr>
           <w:p>
             <w:pPr>
-              <w:pStyle w:val="10"/>
-              <w:pBdr>
-                <w:top w:val="nil"/>
-                <w:left w:val="nil"/>
-                <w:bottom w:val="nil"/>
-                <w:right w:val="nil"/>
-                <w:between w:val="nil"/>
-              </w:pBdr>
+              <w:pStyle w:val="1"/>
               <w:tabs>
                 <w:tab w:val="left" w:pos="560"/>
                 <w:tab w:val="left" w:pos="1120"/>
@@ -3215,29 +3208,278 @@
               </w:rPr>
             </w:pPr>
             <w:r>
-              <w:t>2.</w:t>
-            </w:r>
-            <w:proofErr w:type="gramStart"/>
-            <w:r>
-              <w:t>1.</w:t>
-            </w:r>
-            <w:r>
-              <w:rPr>
-                <w:color w:val="000000"/>
-              </w:rPr>
-              <w:t>Оценить</w:t>
-            </w:r>
-            <w:proofErr w:type="gramEnd"/>
-            <w:r>
-              <w:rPr>
-                <w:color w:val="000000"/>
-              </w:rPr>
-              <w:t xml:space="preserve"> эргономику рабочего места программиста (Параметры микроклимата, Освещение, расчет освещенности, шум и вибрация, электромагнитное и ионизирующее излучения, эргономические требования к рабочему месту, режим труда, расчет уровня шума)</w:t>
-            </w:r>
-          </w:p>
-          <w:p>
-            <w:pPr>
-              <w:pStyle w:val="10"/>
+              <w:t>2.1. Сделать описание рабочего места программиста</w:t>
+            </w:r>
+          </w:p>
+        </w:tc>
+        <w:tc>
+          <w:tcPr>
+            <w:tcW w:w="2552" w:type="dxa"/>
+            <w:vMerge w:val="restart"/>
+            <w:tcBorders>
+              <w:top w:val="single" w:sz="4" w:space="0" w:color="000000"/>
+              <w:left w:val="single" w:sz="4" w:space="0" w:color="000000"/>
+              <w:bottom w:val="single" w:sz="4" w:space="0" w:color="000000"/>
+              <w:right w:val="single" w:sz="4" w:space="0" w:color="000000"/>
+            </w:tcBorders>
+          </w:tcPr>
+          <w:p>
+            <w:pPr>
+              <w:pStyle w:val="1"/>
+            </w:pPr>
+            <w:r>
+              <w:t xml:space="preserve">Представить в виде схемы (интеллект-карта) </w:t>
+            </w:r>
+          </w:p>
+          <w:p>
+            <w:pPr>
+              <w:pStyle w:val="1"/>
+              <w:tabs>
+                <w:tab w:val="left" w:pos="-15"/>
+              </w:tabs>
+              <w:spacing w:after="200" w:line="276" w:lineRule="auto"/>
+              <w:rPr>
+                <w:rFonts w:ascii="Calibri" w:eastAsia="Calibri" w:hAnsi="Calibri" w:cs="Calibri"/>
+                <w:sz w:val="22"/>
+                <w:szCs w:val="22"/>
+              </w:rPr>
+            </w:pPr>
+            <w:r>
+              <w:rPr>
+                <w:color w:val="000000"/>
+              </w:rPr>
+              <w:t>(опубликовать в электронном портфолио, QR-код в отчете)</w:t>
+            </w:r>
+          </w:p>
+        </w:tc>
+        <w:tc>
+          <w:tcPr>
+            <w:tcW w:w="1134" w:type="dxa"/>
+            <w:vMerge w:val="restart"/>
+            <w:tcBorders>
+              <w:top w:val="single" w:sz="4" w:space="0" w:color="000000"/>
+              <w:left w:val="single" w:sz="4" w:space="0" w:color="000000"/>
+              <w:bottom w:val="single" w:sz="4" w:space="0" w:color="000000"/>
+              <w:right w:val="single" w:sz="4" w:space="0" w:color="000000"/>
+            </w:tcBorders>
+          </w:tcPr>
+          <w:p>
+            <w:pPr>
+              <w:pStyle w:val="1"/>
+              <w:pBdr>
+                <w:top w:val="nil"/>
+                <w:left w:val="nil"/>
+                <w:bottom w:val="nil"/>
+                <w:right w:val="nil"/>
+                <w:between w:val="nil"/>
+              </w:pBdr>
+              <w:jc w:val="both"/>
+              <w:rPr>
+                <w:color w:val="000000"/>
+                <w:sz w:val="20"/>
+                <w:szCs w:val="20"/>
+              </w:rPr>
+            </w:pPr>
+          </w:p>
+        </w:tc>
+        <w:tc>
+          <w:tcPr>
+            <w:tcW w:w="1498" w:type="dxa"/>
+            <w:vMerge w:val="restart"/>
+            <w:tcBorders>
+              <w:top w:val="single" w:sz="4" w:space="0" w:color="000000"/>
+              <w:left w:val="single" w:sz="4" w:space="0" w:color="000000"/>
+              <w:bottom w:val="single" w:sz="4" w:space="0" w:color="000000"/>
+              <w:right w:val="single" w:sz="4" w:space="0" w:color="000000"/>
+            </w:tcBorders>
+          </w:tcPr>
+          <w:p>
+            <w:pPr>
+              <w:pStyle w:val="1"/>
+              <w:pBdr>
+                <w:top w:val="nil"/>
+                <w:left w:val="nil"/>
+                <w:bottom w:val="nil"/>
+                <w:right w:val="nil"/>
+                <w:between w:val="nil"/>
+              </w:pBdr>
+              <w:jc w:val="both"/>
+              <w:rPr>
+                <w:color w:val="000000"/>
+                <w:sz w:val="20"/>
+                <w:szCs w:val="20"/>
+              </w:rPr>
+            </w:pPr>
+          </w:p>
+        </w:tc>
+      </w:tr>
+      <w:tr>
+        <w:trPr>
+          <w:trHeight w:val="480"/>
+        </w:trPr>
+        <w:tc>
+          <w:tcPr>
+            <w:tcW w:w="4536" w:type="dxa"/>
+            <w:vMerge/>
+            <w:tcBorders>
+              <w:top w:val="single" w:sz="4" w:space="0" w:color="000000"/>
+              <w:left w:val="single" w:sz="4" w:space="0" w:color="000000"/>
+              <w:bottom w:val="single" w:sz="4" w:space="0" w:color="000000"/>
+              <w:right w:val="single" w:sz="4" w:space="0" w:color="000000"/>
+            </w:tcBorders>
+          </w:tcPr>
+          <w:p>
+            <w:pPr>
+              <w:pStyle w:val="1"/>
+              <w:pBdr>
+                <w:top w:val="nil"/>
+                <w:left w:val="nil"/>
+                <w:bottom w:val="nil"/>
+                <w:right w:val="nil"/>
+                <w:between w:val="nil"/>
+              </w:pBdr>
+              <w:tabs>
+                <w:tab w:val="left" w:pos="560"/>
+                <w:tab w:val="left" w:pos="1120"/>
+                <w:tab w:val="left" w:pos="1680"/>
+                <w:tab w:val="left" w:pos="2240"/>
+                <w:tab w:val="left" w:pos="2800"/>
+                <w:tab w:val="left" w:pos="3360"/>
+                <w:tab w:val="left" w:pos="3920"/>
+                <w:tab w:val="left" w:pos="4480"/>
+                <w:tab w:val="left" w:pos="5040"/>
+                <w:tab w:val="left" w:pos="5600"/>
+                <w:tab w:val="left" w:pos="6160"/>
+                <w:tab w:val="left" w:pos="6720"/>
+              </w:tabs>
+              <w:rPr>
+                <w:rFonts w:ascii="Calibri" w:eastAsia="Calibri" w:hAnsi="Calibri" w:cs="Calibri"/>
+                <w:color w:val="000000"/>
+                <w:sz w:val="22"/>
+                <w:szCs w:val="22"/>
+              </w:rPr>
+            </w:pPr>
+          </w:p>
+        </w:tc>
+        <w:tc>
+          <w:tcPr>
+            <w:tcW w:w="2552" w:type="dxa"/>
+            <w:vMerge/>
+            <w:tcBorders>
+              <w:top w:val="single" w:sz="4" w:space="0" w:color="000000"/>
+              <w:left w:val="single" w:sz="4" w:space="0" w:color="000000"/>
+              <w:bottom w:val="single" w:sz="4" w:space="0" w:color="000000"/>
+              <w:right w:val="single" w:sz="4" w:space="0" w:color="000000"/>
+            </w:tcBorders>
+          </w:tcPr>
+          <w:p>
+            <w:pPr>
+              <w:pStyle w:val="1"/>
+              <w:pBdr>
+                <w:top w:val="nil"/>
+                <w:left w:val="nil"/>
+                <w:bottom w:val="nil"/>
+                <w:right w:val="nil"/>
+                <w:between w:val="nil"/>
+              </w:pBdr>
+              <w:tabs>
+                <w:tab w:val="left" w:pos="-15"/>
+              </w:tabs>
+              <w:rPr>
+                <w:rFonts w:ascii="Calibri" w:eastAsia="Calibri" w:hAnsi="Calibri" w:cs="Calibri"/>
+                <w:color w:val="000000"/>
+                <w:sz w:val="22"/>
+                <w:szCs w:val="22"/>
+              </w:rPr>
+            </w:pPr>
+          </w:p>
+        </w:tc>
+        <w:tc>
+          <w:tcPr>
+            <w:tcW w:w="1134" w:type="dxa"/>
+            <w:vMerge/>
+            <w:tcBorders>
+              <w:top w:val="single" w:sz="4" w:space="0" w:color="000000"/>
+              <w:left w:val="single" w:sz="4" w:space="0" w:color="000000"/>
+              <w:bottom w:val="single" w:sz="4" w:space="0" w:color="000000"/>
+              <w:right w:val="single" w:sz="4" w:space="0" w:color="000000"/>
+            </w:tcBorders>
+          </w:tcPr>
+          <w:p>
+            <w:pPr>
+              <w:pStyle w:val="1"/>
+              <w:pBdr>
+                <w:top w:val="nil"/>
+                <w:left w:val="nil"/>
+                <w:bottom w:val="nil"/>
+                <w:right w:val="nil"/>
+                <w:between w:val="nil"/>
+              </w:pBdr>
+              <w:jc w:val="both"/>
+              <w:rPr>
+                <w:color w:val="000000"/>
+                <w:sz w:val="20"/>
+                <w:szCs w:val="20"/>
+              </w:rPr>
+            </w:pPr>
+          </w:p>
+        </w:tc>
+        <w:tc>
+          <w:tcPr>
+            <w:tcW w:w="1498" w:type="dxa"/>
+            <w:vMerge/>
+            <w:tcBorders>
+              <w:top w:val="single" w:sz="4" w:space="0" w:color="000000"/>
+              <w:left w:val="single" w:sz="4" w:space="0" w:color="000000"/>
+              <w:bottom w:val="single" w:sz="4" w:space="0" w:color="000000"/>
+              <w:right w:val="single" w:sz="4" w:space="0" w:color="000000"/>
+            </w:tcBorders>
+          </w:tcPr>
+          <w:p>
+            <w:pPr>
+              <w:pStyle w:val="1"/>
+              <w:pBdr>
+                <w:top w:val="nil"/>
+                <w:left w:val="nil"/>
+                <w:bottom w:val="nil"/>
+                <w:right w:val="nil"/>
+                <w:between w:val="nil"/>
+              </w:pBdr>
+              <w:jc w:val="both"/>
+              <w:rPr>
+                <w:color w:val="000000"/>
+                <w:sz w:val="20"/>
+                <w:szCs w:val="20"/>
+              </w:rPr>
+            </w:pPr>
+          </w:p>
+        </w:tc>
+      </w:tr>
+      <w:tr>
+        <w:trPr>
+          <w:trHeight w:val="517"/>
+        </w:trPr>
+        <w:tc>
+          <w:tcPr>
+            <w:tcW w:w="4536" w:type="dxa"/>
+            <w:vMerge w:val="restart"/>
+            <w:tcBorders>
+              <w:top w:val="single" w:sz="4" w:space="0" w:color="000000"/>
+              <w:left w:val="single" w:sz="4" w:space="0" w:color="000000"/>
+              <w:bottom w:val="single" w:sz="4" w:space="0" w:color="000000"/>
+              <w:right w:val="single" w:sz="4" w:space="0" w:color="000000"/>
+            </w:tcBorders>
+          </w:tcPr>
+          <w:p>
+            <w:pPr>
+              <w:pStyle w:val="1"/>
+              <w:pBdr>
+                <w:top w:val="nil"/>
+                <w:left w:val="nil"/>
+                <w:bottom w:val="nil"/>
+                <w:right w:val="nil"/>
+                <w:between w:val="nil"/>
+              </w:pBdr>
               <w:tabs>
                 <w:tab w:val="left" w:pos="560"/>
                 <w:tab w:val="left" w:pos="1120"/>
@@ -3254,14 +3496,15 @@
               </w:tabs>
               <w:spacing w:after="200" w:line="276" w:lineRule="auto"/>
               <w:jc w:val="both"/>
-              <w:rPr>
-                <w:rFonts w:ascii="Calibri" w:eastAsia="Calibri" w:hAnsi="Calibri" w:cs="Calibri"/>
-                <w:sz w:val="22"/>
-                <w:szCs w:val="22"/>
-              </w:rPr>
-            </w:pPr>
-            <w:r>
-              <w:t>2.1. Сделать описание рабочего места программиста</w:t>
+            </w:pPr>
+            <w:r>
+              <w:t xml:space="preserve">2.2. </w:t>
+            </w:r>
+            <w:r>
+              <w:rPr>
+                <w:color w:val="000000"/>
+              </w:rPr>
+              <w:t>Разработать инструкцию «Первая медицинская помощь при электротравме на рабочем месте программиста»</w:t>
             </w:r>
           </w:p>
         </w:tc>
@@ -3278,72 +3521,24 @@
           </w:tcPr>
           <w:p>
             <w:pPr>
-              <w:pStyle w:val="10"/>
-              <w:pBdr>
-                <w:top w:val="nil"/>
-                <w:left w:val="nil"/>
-                <w:bottom w:val="nil"/>
-                <w:right w:val="nil"/>
-                <w:between w:val="nil"/>
-              </w:pBdr>
-              <w:tabs>
-                <w:tab w:val="left" w:pos="-15"/>
-              </w:tabs>
-              <w:spacing w:after="200" w:line="276" w:lineRule="auto"/>
-              <w:rPr>
-                <w:color w:val="000000"/>
-              </w:rPr>
-            </w:pPr>
-            <w:r>
-              <w:rPr>
-                <w:color w:val="000000"/>
-              </w:rPr>
-              <w:t xml:space="preserve">Таблица </w:t>
-            </w:r>
-            <w:r>
-              <w:rPr>
-                <w:color w:val="000000"/>
-              </w:rPr>
-              <w:t>(опубликовать в электронном портфолио, QR-код в отчете)</w:t>
-            </w:r>
-          </w:p>
-          <w:p>
-            <w:pPr>
-              <w:pStyle w:val="10"/>
-              <w:pBdr>
-                <w:top w:val="nil"/>
-                <w:left w:val="nil"/>
-                <w:bottom w:val="nil"/>
-                <w:right w:val="nil"/>
-                <w:between w:val="nil"/>
-              </w:pBdr>
-              <w:tabs>
-                <w:tab w:val="left" w:pos="-15"/>
-              </w:tabs>
-              <w:spacing w:after="200" w:line="276" w:lineRule="auto"/>
-            </w:pPr>
-          </w:p>
-          <w:p>
-            <w:pPr>
-              <w:pStyle w:val="10"/>
-            </w:pPr>
-            <w:r>
-              <w:t xml:space="preserve">Представить в виде схемы (интеллект-карта) </w:t>
-            </w:r>
-          </w:p>
-          <w:p>
-            <w:pPr>
-              <w:pStyle w:val="10"/>
-              <w:tabs>
-                <w:tab w:val="left" w:pos="-15"/>
-              </w:tabs>
-              <w:spacing w:after="200" w:line="276" w:lineRule="auto"/>
-              <w:rPr>
-                <w:rFonts w:ascii="Calibri" w:eastAsia="Calibri" w:hAnsi="Calibri" w:cs="Calibri"/>
-                <w:sz w:val="22"/>
-                <w:szCs w:val="22"/>
-              </w:rPr>
-            </w:pPr>
+              <w:pStyle w:val="1"/>
+              <w:pBdr>
+                <w:top w:val="nil"/>
+                <w:left w:val="nil"/>
+                <w:bottom w:val="nil"/>
+                <w:right w:val="nil"/>
+                <w:between w:val="nil"/>
+              </w:pBdr>
+            </w:pPr>
+            <w:r>
+              <w:t>Конспект</w:t>
+            </w:r>
+            <w:r>
+              <w:rPr>
+                <w:color w:val="000000"/>
+              </w:rPr>
+              <w:t xml:space="preserve"> </w:t>
+            </w:r>
             <w:r>
               <w:rPr>
                 <w:color w:val="000000"/>
@@ -3365,7 +3560,7 @@
           </w:tcPr>
           <w:p>
             <w:pPr>
-              <w:pStyle w:val="10"/>
+              <w:pStyle w:val="1"/>
               <w:pBdr>
                 <w:top w:val="nil"/>
                 <w:left w:val="nil"/>
@@ -3395,7 +3590,7 @@
           </w:tcPr>
           <w:p>
             <w:pPr>
-              <w:pStyle w:val="10"/>
+              <w:pStyle w:val="1"/>
               <w:pBdr>
                 <w:top w:val="nil"/>
                 <w:left w:val="nil"/>
@@ -3430,326 +3625,7 @@
           </w:tcPr>
           <w:p>
             <w:pPr>
-              <w:pStyle w:val="10"/>
-              <w:pBdr>
-                <w:top w:val="nil"/>
-                <w:left w:val="nil"/>
-                <w:bottom w:val="nil"/>
-                <w:right w:val="nil"/>
-                <w:between w:val="nil"/>
-              </w:pBdr>
-              <w:tabs>
-                <w:tab w:val="left" w:pos="560"/>
-                <w:tab w:val="left" w:pos="1120"/>
-                <w:tab w:val="left" w:pos="1680"/>
-                <w:tab w:val="left" w:pos="2240"/>
-                <w:tab w:val="left" w:pos="2800"/>
-                <w:tab w:val="left" w:pos="3360"/>
-                <w:tab w:val="left" w:pos="3920"/>
-                <w:tab w:val="left" w:pos="4480"/>
-                <w:tab w:val="left" w:pos="5040"/>
-                <w:tab w:val="left" w:pos="5600"/>
-                <w:tab w:val="left" w:pos="6160"/>
-                <w:tab w:val="left" w:pos="6720"/>
-              </w:tabs>
-              <w:rPr>
-                <w:rFonts w:ascii="Calibri" w:eastAsia="Calibri" w:hAnsi="Calibri" w:cs="Calibri"/>
-                <w:color w:val="000000"/>
-                <w:sz w:val="22"/>
-                <w:szCs w:val="22"/>
-              </w:rPr>
-            </w:pPr>
-          </w:p>
-        </w:tc>
-        <w:tc>
-          <w:tcPr>
-            <w:tcW w:w="2552" w:type="dxa"/>
-            <w:vMerge/>
-            <w:tcBorders>
-              <w:top w:val="single" w:sz="4" w:space="0" w:color="000000"/>
-              <w:left w:val="single" w:sz="4" w:space="0" w:color="000000"/>
-              <w:bottom w:val="single" w:sz="4" w:space="0" w:color="000000"/>
-              <w:right w:val="single" w:sz="4" w:space="0" w:color="000000"/>
-            </w:tcBorders>
-          </w:tcPr>
-          <w:p>
-            <w:pPr>
-              <w:pStyle w:val="10"/>
-              <w:pBdr>
-                <w:top w:val="nil"/>
-                <w:left w:val="nil"/>
-                <w:bottom w:val="nil"/>
-                <w:right w:val="nil"/>
-                <w:between w:val="nil"/>
-              </w:pBdr>
-              <w:tabs>
-                <w:tab w:val="left" w:pos="-15"/>
-              </w:tabs>
-              <w:rPr>
-                <w:rFonts w:ascii="Calibri" w:eastAsia="Calibri" w:hAnsi="Calibri" w:cs="Calibri"/>
-                <w:color w:val="000000"/>
-                <w:sz w:val="22"/>
-                <w:szCs w:val="22"/>
-              </w:rPr>
-            </w:pPr>
-          </w:p>
-        </w:tc>
-        <w:tc>
-          <w:tcPr>
-            <w:tcW w:w="1134" w:type="dxa"/>
-            <w:vMerge/>
-            <w:tcBorders>
-              <w:top w:val="single" w:sz="4" w:space="0" w:color="000000"/>
-              <w:left w:val="single" w:sz="4" w:space="0" w:color="000000"/>
-              <w:bottom w:val="single" w:sz="4" w:space="0" w:color="000000"/>
-              <w:right w:val="single" w:sz="4" w:space="0" w:color="000000"/>
-            </w:tcBorders>
-          </w:tcPr>
-          <w:p>
-            <w:pPr>
-              <w:pStyle w:val="10"/>
-              <w:pBdr>
-                <w:top w:val="nil"/>
-                <w:left w:val="nil"/>
-                <w:bottom w:val="nil"/>
-                <w:right w:val="nil"/>
-                <w:between w:val="nil"/>
-              </w:pBdr>
-              <w:jc w:val="both"/>
-              <w:rPr>
-                <w:color w:val="000000"/>
-                <w:sz w:val="20"/>
-                <w:szCs w:val="20"/>
-              </w:rPr>
-            </w:pPr>
-          </w:p>
-        </w:tc>
-        <w:tc>
-          <w:tcPr>
-            <w:tcW w:w="1498" w:type="dxa"/>
-            <w:vMerge/>
-            <w:tcBorders>
-              <w:top w:val="single" w:sz="4" w:space="0" w:color="000000"/>
-              <w:left w:val="single" w:sz="4" w:space="0" w:color="000000"/>
-              <w:bottom w:val="single" w:sz="4" w:space="0" w:color="000000"/>
-              <w:right w:val="single" w:sz="4" w:space="0" w:color="000000"/>
-            </w:tcBorders>
-          </w:tcPr>
-          <w:p>
-            <w:pPr>
-              <w:pStyle w:val="10"/>
-              <w:pBdr>
-                <w:top w:val="nil"/>
-                <w:left w:val="nil"/>
-                <w:bottom w:val="nil"/>
-                <w:right w:val="nil"/>
-                <w:between w:val="nil"/>
-              </w:pBdr>
-              <w:jc w:val="both"/>
-              <w:rPr>
-                <w:color w:val="000000"/>
-                <w:sz w:val="20"/>
-                <w:szCs w:val="20"/>
-              </w:rPr>
-            </w:pPr>
-          </w:p>
-        </w:tc>
-      </w:tr>
-      <w:tr>
-        <w:trPr>
-          <w:trHeight w:val="517"/>
-        </w:trPr>
-        <w:tc>
-          <w:tcPr>
-            <w:tcW w:w="4536" w:type="dxa"/>
-            <w:vMerge w:val="restart"/>
-            <w:tcBorders>
-              <w:top w:val="single" w:sz="4" w:space="0" w:color="000000"/>
-              <w:left w:val="single" w:sz="4" w:space="0" w:color="000000"/>
-              <w:bottom w:val="single" w:sz="4" w:space="0" w:color="000000"/>
-              <w:right w:val="single" w:sz="4" w:space="0" w:color="000000"/>
-            </w:tcBorders>
-          </w:tcPr>
-          <w:p>
-            <w:pPr>
-              <w:pStyle w:val="10"/>
-              <w:pBdr>
-                <w:top w:val="nil"/>
-                <w:left w:val="nil"/>
-                <w:bottom w:val="nil"/>
-                <w:right w:val="nil"/>
-                <w:between w:val="nil"/>
-              </w:pBdr>
-              <w:tabs>
-                <w:tab w:val="left" w:pos="560"/>
-                <w:tab w:val="left" w:pos="1120"/>
-                <w:tab w:val="left" w:pos="1680"/>
-                <w:tab w:val="left" w:pos="2240"/>
-                <w:tab w:val="left" w:pos="2800"/>
-                <w:tab w:val="left" w:pos="3360"/>
-                <w:tab w:val="left" w:pos="3920"/>
-                <w:tab w:val="left" w:pos="4480"/>
-                <w:tab w:val="left" w:pos="5040"/>
-                <w:tab w:val="left" w:pos="5600"/>
-                <w:tab w:val="left" w:pos="6160"/>
-                <w:tab w:val="left" w:pos="6720"/>
-              </w:tabs>
-              <w:spacing w:after="200" w:line="276" w:lineRule="auto"/>
-              <w:jc w:val="both"/>
-            </w:pPr>
-            <w:r>
-              <w:t xml:space="preserve">2.2. </w:t>
-            </w:r>
-            <w:r>
-              <w:rPr>
-                <w:color w:val="000000"/>
-              </w:rPr>
-              <w:t>Разработать инструкцию «Первая медицинская помощь при электротравме на рабочем месте программиста»</w:t>
-            </w:r>
-          </w:p>
-          <w:p>
-            <w:pPr>
-              <w:pStyle w:val="10"/>
-              <w:tabs>
-                <w:tab w:val="left" w:pos="560"/>
-                <w:tab w:val="left" w:pos="1120"/>
-                <w:tab w:val="left" w:pos="1680"/>
-                <w:tab w:val="left" w:pos="2240"/>
-                <w:tab w:val="left" w:pos="2800"/>
-                <w:tab w:val="left" w:pos="3360"/>
-                <w:tab w:val="left" w:pos="3920"/>
-                <w:tab w:val="left" w:pos="4480"/>
-                <w:tab w:val="left" w:pos="5040"/>
-                <w:tab w:val="left" w:pos="5600"/>
-                <w:tab w:val="left" w:pos="6160"/>
-                <w:tab w:val="left" w:pos="6720"/>
-              </w:tabs>
-              <w:spacing w:after="200" w:line="276" w:lineRule="auto"/>
-              <w:jc w:val="both"/>
-            </w:pPr>
-            <w:r>
-              <w:t>2.2. Изучить и оценить профессиональный кодекс этики ACM, IEEE Computer Society и других организаций.</w:t>
-            </w:r>
-          </w:p>
-        </w:tc>
-        <w:tc>
-          <w:tcPr>
-            <w:tcW w:w="2552" w:type="dxa"/>
-            <w:vMerge w:val="restart"/>
-            <w:tcBorders>
-              <w:top w:val="single" w:sz="4" w:space="0" w:color="000000"/>
-              <w:left w:val="single" w:sz="4" w:space="0" w:color="000000"/>
-              <w:bottom w:val="single" w:sz="4" w:space="0" w:color="000000"/>
-              <w:right w:val="single" w:sz="4" w:space="0" w:color="000000"/>
-            </w:tcBorders>
-          </w:tcPr>
-          <w:p>
-            <w:pPr>
-              <w:pStyle w:val="10"/>
-              <w:pBdr>
-                <w:top w:val="nil"/>
-                <w:left w:val="nil"/>
-                <w:bottom w:val="nil"/>
-                <w:right w:val="nil"/>
-                <w:between w:val="nil"/>
-              </w:pBdr>
-            </w:pPr>
-            <w:r>
-              <w:t>Конспект</w:t>
-            </w:r>
-            <w:r>
-              <w:rPr>
-                <w:color w:val="000000"/>
-              </w:rPr>
-              <w:t xml:space="preserve"> </w:t>
-            </w:r>
-            <w:r>
-              <w:rPr>
-                <w:color w:val="000000"/>
-              </w:rPr>
-              <w:t>(опубликовать в электронном портфолио, QR-код в отчете)</w:t>
-            </w:r>
-          </w:p>
-        </w:tc>
-        <w:tc>
-          <w:tcPr>
-            <w:tcW w:w="1134" w:type="dxa"/>
-            <w:vMerge w:val="restart"/>
-            <w:tcBorders>
-              <w:top w:val="single" w:sz="4" w:space="0" w:color="000000"/>
-              <w:left w:val="single" w:sz="4" w:space="0" w:color="000000"/>
-              <w:bottom w:val="single" w:sz="4" w:space="0" w:color="000000"/>
-              <w:right w:val="single" w:sz="4" w:space="0" w:color="000000"/>
-            </w:tcBorders>
-          </w:tcPr>
-          <w:p>
-            <w:pPr>
-              <w:pStyle w:val="10"/>
-              <w:pBdr>
-                <w:top w:val="nil"/>
-                <w:left w:val="nil"/>
-                <w:bottom w:val="nil"/>
-                <w:right w:val="nil"/>
-                <w:between w:val="nil"/>
-              </w:pBdr>
-              <w:jc w:val="both"/>
-              <w:rPr>
-                <w:color w:val="000000"/>
-                <w:sz w:val="20"/>
-                <w:szCs w:val="20"/>
-              </w:rPr>
-            </w:pPr>
-          </w:p>
-        </w:tc>
-        <w:tc>
-          <w:tcPr>
-            <w:tcW w:w="1498" w:type="dxa"/>
-            <w:vMerge w:val="restart"/>
-            <w:tcBorders>
-              <w:top w:val="single" w:sz="4" w:space="0" w:color="000000"/>
-              <w:left w:val="single" w:sz="4" w:space="0" w:color="000000"/>
-              <w:bottom w:val="single" w:sz="4" w:space="0" w:color="000000"/>
-              <w:right w:val="single" w:sz="4" w:space="0" w:color="000000"/>
-            </w:tcBorders>
-          </w:tcPr>
-          <w:p>
-            <w:pPr>
-              <w:pStyle w:val="10"/>
-              <w:pBdr>
-                <w:top w:val="nil"/>
-                <w:left w:val="nil"/>
-                <w:bottom w:val="nil"/>
-                <w:right w:val="nil"/>
-                <w:between w:val="nil"/>
-              </w:pBdr>
-              <w:jc w:val="both"/>
-              <w:rPr>
-                <w:color w:val="000000"/>
-                <w:sz w:val="20"/>
-                <w:szCs w:val="20"/>
-              </w:rPr>
-            </w:pPr>
-          </w:p>
-        </w:tc>
-      </w:tr>
-      <w:tr>
-        <w:trPr>
-          <w:trHeight w:val="480"/>
-        </w:trPr>
-        <w:tc>
-          <w:tcPr>
-            <w:tcW w:w="4536" w:type="dxa"/>
-            <w:vMerge/>
-            <w:tcBorders>
-              <w:top w:val="single" w:sz="4" w:space="0" w:color="000000"/>
-              <w:left w:val="single" w:sz="4" w:space="0" w:color="000000"/>
-              <w:bottom w:val="single" w:sz="4" w:space="0" w:color="000000"/>
-              <w:right w:val="single" w:sz="4" w:space="0" w:color="000000"/>
-            </w:tcBorders>
-          </w:tcPr>
-          <w:p>
-            <w:pPr>
-              <w:pStyle w:val="10"/>
+              <w:pStyle w:val="1"/>
               <w:pBdr>
                 <w:top w:val="nil"/>
                 <w:left w:val="nil"/>
@@ -3791,7 +3667,7 @@
           </w:tcPr>
           <w:p>
             <w:pPr>
-              <w:pStyle w:val="10"/>
+              <w:pStyle w:val="1"/>
               <w:rPr>
                 <w:color w:val="000000"/>
               </w:rPr>
@@ -3811,7 +3687,7 @@
           </w:tcPr>
           <w:p>
             <w:pPr>
-              <w:pStyle w:val="10"/>
+              <w:pStyle w:val="1"/>
               <w:pBdr>
                 <w:top w:val="nil"/>
                 <w:left w:val="nil"/>
@@ -3841,7 +3717,7 @@
           </w:tcPr>
           <w:p>
             <w:pPr>
-              <w:pStyle w:val="10"/>
+              <w:pStyle w:val="1"/>
               <w:pBdr>
                 <w:top w:val="nil"/>
                 <w:left w:val="nil"/>
@@ -3876,64 +3752,7 @@
           </w:tcPr>
           <w:p>
             <w:pPr>
-              <w:pStyle w:val="10"/>
-              <w:pBdr>
-                <w:top w:val="nil"/>
-                <w:left w:val="nil"/>
-                <w:bottom w:val="nil"/>
-                <w:right w:val="nil"/>
-                <w:between w:val="nil"/>
-              </w:pBdr>
-              <w:tabs>
-                <w:tab w:val="left" w:pos="560"/>
-                <w:tab w:val="left" w:pos="1120"/>
-                <w:tab w:val="left" w:pos="1680"/>
-                <w:tab w:val="left" w:pos="2240"/>
-                <w:tab w:val="left" w:pos="2800"/>
-                <w:tab w:val="left" w:pos="3360"/>
-                <w:tab w:val="left" w:pos="3920"/>
-                <w:tab w:val="left" w:pos="4480"/>
-                <w:tab w:val="left" w:pos="5040"/>
-                <w:tab w:val="left" w:pos="5600"/>
-                <w:tab w:val="left" w:pos="6160"/>
-                <w:tab w:val="left" w:pos="6720"/>
-              </w:tabs>
-              <w:spacing w:after="200" w:line="276" w:lineRule="auto"/>
-              <w:jc w:val="both"/>
-            </w:pPr>
-            <w:r>
-              <w:t>2.</w:t>
-            </w:r>
-            <w:proofErr w:type="gramStart"/>
-            <w:r>
-              <w:t>3.</w:t>
-            </w:r>
-            <w:r>
-              <w:rPr>
-                <w:color w:val="000000"/>
-              </w:rPr>
-              <w:t>Изучить</w:t>
-            </w:r>
-            <w:proofErr w:type="gramEnd"/>
-            <w:r>
-              <w:rPr>
-                <w:color w:val="000000"/>
-              </w:rPr>
-              <w:t xml:space="preserve"> прикладное программное обеспечение информационно-вычислительной системы предприятия (организации). В этом разделе необходимо </w:t>
-            </w:r>
-            <w:r>
-              <w:t>кратко</w:t>
-            </w:r>
-            <w:r>
-              <w:rPr>
-                <w:color w:val="000000"/>
-              </w:rPr>
-              <w:t xml:space="preserve"> охарактеризовать решаемые в организации (в отделе, группе) задачи, связанные с автоматизированной обработкой информации. Выяснить, используются ли проблемно-ориентированные пакеты программного обеспечения, если да, то для решения каких задач (проектирование, бухгалтерия и т.д.). Привести список программного обеспечения, используемого для решения задач общего назначения. </w:t>
-            </w:r>
-          </w:p>
-          <w:p>
-            <w:pPr>
-              <w:pStyle w:val="10"/>
+              <w:pStyle w:val="1"/>
               <w:tabs>
                 <w:tab w:val="left" w:pos="560"/>
                 <w:tab w:val="left" w:pos="1120"/>
@@ -3957,7 +3776,7 @@
           </w:p>
           <w:p>
             <w:pPr>
-              <w:pStyle w:val="10"/>
+              <w:pStyle w:val="1"/>
               <w:tabs>
                 <w:tab w:val="left" w:pos="560"/>
                 <w:tab w:val="left" w:pos="1120"/>
@@ -3981,7 +3800,7 @@
           </w:p>
           <w:p>
             <w:pPr>
-              <w:pStyle w:val="10"/>
+              <w:pStyle w:val="1"/>
               <w:tabs>
                 <w:tab w:val="left" w:pos="560"/>
                 <w:tab w:val="left" w:pos="1120"/>
@@ -4000,7 +3819,6 @@
               <w:jc w:val="both"/>
             </w:pPr>
             <w:r>
-              <w:lastRenderedPageBreak/>
               <w:t xml:space="preserve">возможность одновременного выполнения нескольких приложений (однозадачные, многозадачные), для многозадачных ОС указать вид многозадачности (вытесняющая или </w:t>
             </w:r>
             <w:proofErr w:type="spellStart"/>
@@ -4014,7 +3832,7 @@
           </w:p>
           <w:p>
             <w:pPr>
-              <w:pStyle w:val="10"/>
+              <w:pStyle w:val="1"/>
               <w:tabs>
                 <w:tab w:val="left" w:pos="560"/>
                 <w:tab w:val="left" w:pos="1120"/>
@@ -4036,27 +3854,6 @@
               <w:t>Описать программы-утилиты, позволяющие: диагностировать состояние системы; восстанавливать работоспособность системы; оптимизировать работу компьютера.</w:t>
             </w:r>
           </w:p>
-          <w:p>
-            <w:pPr>
-              <w:pStyle w:val="10"/>
-              <w:tabs>
-                <w:tab w:val="left" w:pos="560"/>
-                <w:tab w:val="left" w:pos="1120"/>
-                <w:tab w:val="left" w:pos="1680"/>
-                <w:tab w:val="left" w:pos="2240"/>
-                <w:tab w:val="left" w:pos="2800"/>
-                <w:tab w:val="left" w:pos="3360"/>
-                <w:tab w:val="left" w:pos="3920"/>
-                <w:tab w:val="left" w:pos="4480"/>
-                <w:tab w:val="left" w:pos="5040"/>
-                <w:tab w:val="left" w:pos="5600"/>
-                <w:tab w:val="left" w:pos="6160"/>
-                <w:tab w:val="left" w:pos="6720"/>
-              </w:tabs>
-              <w:spacing w:after="200"/>
-              <w:jc w:val="both"/>
-            </w:pPr>
-          </w:p>
         </w:tc>
         <w:tc>
           <w:tcPr>
@@ -4071,20 +3868,19 @@
           </w:tcPr>
           <w:p>
             <w:pPr>
-              <w:pStyle w:val="10"/>
-              <w:pBdr>
-                <w:top w:val="nil"/>
-                <w:left w:val="nil"/>
-                <w:bottom w:val="nil"/>
-                <w:right w:val="nil"/>
-                <w:between w:val="nil"/>
-              </w:pBdr>
-            </w:pPr>
-            <w:r>
-              <w:rPr>
-                <w:color w:val="000000"/>
-              </w:rPr>
-              <w:lastRenderedPageBreak/>
+              <w:pStyle w:val="1"/>
+              <w:pBdr>
+                <w:top w:val="nil"/>
+                <w:left w:val="nil"/>
+                <w:bottom w:val="nil"/>
+                <w:right w:val="nil"/>
+                <w:between w:val="nil"/>
+              </w:pBdr>
+            </w:pPr>
+            <w:r>
+              <w:rPr>
+                <w:color w:val="000000"/>
+              </w:rPr>
               <w:t xml:space="preserve">Текстовый документ </w:t>
             </w:r>
             <w:r>
@@ -4096,7 +3892,7 @@
           </w:p>
           <w:p>
             <w:pPr>
-              <w:pStyle w:val="10"/>
+              <w:pStyle w:val="1"/>
               <w:tabs>
                 <w:tab w:val="left" w:pos="-15"/>
               </w:tabs>
@@ -4122,7 +3918,7 @@
           </w:tcPr>
           <w:p>
             <w:pPr>
-              <w:pStyle w:val="10"/>
+              <w:pStyle w:val="1"/>
               <w:pBdr>
                 <w:top w:val="nil"/>
                 <w:left w:val="nil"/>
@@ -4152,7 +3948,7 @@
           </w:tcPr>
           <w:p>
             <w:pPr>
-              <w:pStyle w:val="10"/>
+              <w:pStyle w:val="1"/>
               <w:pBdr>
                 <w:top w:val="nil"/>
                 <w:left w:val="nil"/>
@@ -4169,7 +3965,7 @@
           </w:p>
           <w:p>
             <w:pPr>
-              <w:pStyle w:val="10"/>
+              <w:pStyle w:val="1"/>
               <w:pBdr>
                 <w:top w:val="nil"/>
                 <w:left w:val="nil"/>
@@ -4203,7 +3999,7 @@
           </w:tcPr>
           <w:p>
             <w:pPr>
-              <w:pStyle w:val="10"/>
+              <w:pStyle w:val="1"/>
               <w:tabs>
                 <w:tab w:val="left" w:pos="560"/>
                 <w:tab w:val="left" w:pos="1120"/>
@@ -4235,7 +4031,7 @@
           </w:tcPr>
           <w:p>
             <w:pPr>
-              <w:pStyle w:val="10"/>
+              <w:pStyle w:val="1"/>
               <w:tabs>
                 <w:tab w:val="left" w:pos="-15"/>
               </w:tabs>
@@ -4260,7 +4056,7 @@
           </w:tcPr>
           <w:p>
             <w:pPr>
-              <w:pStyle w:val="10"/>
+              <w:pStyle w:val="1"/>
               <w:pBdr>
                 <w:top w:val="nil"/>
                 <w:left w:val="nil"/>
@@ -4290,7 +4086,7 @@
           </w:tcPr>
           <w:p>
             <w:pPr>
-              <w:pStyle w:val="10"/>
+              <w:pStyle w:val="1"/>
               <w:pBdr>
                 <w:top w:val="nil"/>
                 <w:left w:val="nil"/>
@@ -4324,7 +4120,7 @@
           </w:tcPr>
           <w:p>
             <w:pPr>
-              <w:pStyle w:val="10"/>
+              <w:pStyle w:val="1"/>
               <w:pBdr>
                 <w:top w:val="nil"/>
                 <w:left w:val="nil"/>
@@ -4349,7 +4145,7 @@
           </w:p>
           <w:p>
             <w:pPr>
-              <w:pStyle w:val="10"/>
+              <w:pStyle w:val="1"/>
               <w:pBdr>
                 <w:top w:val="nil"/>
                 <w:left w:val="nil"/>
@@ -4366,12 +4162,19 @@
               <w:rPr>
                 <w:color w:val="000000"/>
               </w:rPr>
-              <w:t xml:space="preserve">В случае крайнего разнообразия используемого машинного парка следует описать наиболее устаревшую модель и последнюю из современных. </w:t>
-            </w:r>
-          </w:p>
-          <w:p>
-            <w:pPr>
-              <w:pStyle w:val="10"/>
+              <w:t xml:space="preserve">В случае крайнего разнообразия используемого машинного парка следует </w:t>
+            </w:r>
+            <w:r>
+              <w:rPr>
+                <w:color w:val="000000"/>
+              </w:rPr>
+              <w:lastRenderedPageBreak/>
+              <w:t xml:space="preserve">описать наиболее устаревшую модель и последнюю из современных. </w:t>
+            </w:r>
+          </w:p>
+          <w:p>
+            <w:pPr>
+              <w:pStyle w:val="1"/>
               <w:pBdr>
                 <w:top w:val="nil"/>
                 <w:left w:val="nil"/>
@@ -4393,70 +4196,14 @@
           </w:p>
           <w:p>
             <w:pPr>
-              <w:pStyle w:val="10"/>
-              <w:pBdr>
-                <w:top w:val="nil"/>
-                <w:left w:val="nil"/>
-                <w:bottom w:val="nil"/>
-                <w:right w:val="nil"/>
-                <w:between w:val="nil"/>
-              </w:pBdr>
-              <w:jc w:val="both"/>
-              <w:rPr>
-                <w:color w:val="000000"/>
-              </w:rPr>
-            </w:pPr>
-            <w:r>
-              <w:rPr>
-                <w:color w:val="000000"/>
-              </w:rPr>
-              <w:t>модель микропроцессора; тактовая частота микропроцессора; объем и вид памяти (DIMM, RIMM, DDR и т.д.); модель системной платы; шины системной платы (ISA, VLB, PCI, AGP и т.д.); накопители на магнитных и магнитооптических дисках; модель винчестера, ёмкость, интерфейс (SCSI, ATA, Ultra-ATA); модель видеокарты, объем видеопамяти; дополнительное оборудование (модемы, сетевые адаптеры и т.д.).</w:t>
-            </w:r>
-          </w:p>
-          <w:p>
-            <w:pPr>
-              <w:pStyle w:val="10"/>
-              <w:pBdr>
-                <w:top w:val="nil"/>
-                <w:left w:val="nil"/>
-                <w:bottom w:val="nil"/>
-                <w:right w:val="nil"/>
-                <w:between w:val="nil"/>
-              </w:pBdr>
-              <w:jc w:val="both"/>
-            </w:pPr>
-          </w:p>
-          <w:p>
-            <w:pPr>
-              <w:pStyle w:val="10"/>
-              <w:jc w:val="both"/>
-            </w:pPr>
-            <w:r>
-              <w:t>2.4. Изучить локальную вычислительную сеть предприятия (организации). Критерии:</w:t>
-            </w:r>
-          </w:p>
-          <w:p>
-            <w:pPr>
-              <w:pStyle w:val="10"/>
-              <w:jc w:val="both"/>
-            </w:pPr>
-            <w:r>
-              <w:t>тип (одноранговая или иерархическая);</w:t>
-            </w:r>
-          </w:p>
-          <w:p>
-            <w:pPr>
-              <w:pStyle w:val="10"/>
-              <w:jc w:val="both"/>
-            </w:pPr>
-            <w:r>
-              <w:lastRenderedPageBreak/>
-              <w:t>физическая топология сети; оборудование, использованное для построения сети (адаптеры, концентраторы, маршрутизаторы, коммутаторы, кабель и т.д.); протоколы, задействованные в сети (TCP/IP, IPX/SPX, NETBEUI и т.д.);</w:t>
-            </w:r>
-          </w:p>
-          <w:p>
-            <w:pPr>
-              <w:pStyle w:val="10"/>
+              <w:pStyle w:val="1"/>
+              <w:pBdr>
+                <w:top w:val="nil"/>
+                <w:left w:val="nil"/>
+                <w:bottom w:val="nil"/>
+                <w:right w:val="nil"/>
+                <w:between w:val="nil"/>
+              </w:pBdr>
               <w:jc w:val="both"/>
               <w:rPr>
                 <w:rFonts w:ascii="Calibri" w:eastAsia="Calibri" w:hAnsi="Calibri" w:cs="Calibri"/>
@@ -4465,7 +4212,10 @@
               </w:rPr>
             </w:pPr>
             <w:r>
-              <w:t>Также необходимо описать сервер сети, по пунктам, аналогично описанию ПК (см. предыдущее задание).</w:t>
+              <w:rPr>
+                <w:color w:val="000000"/>
+              </w:rPr>
+              <w:t>модель микропроцессора; тактовая частота микропроцессора; объем и вид памяти (DIMM, RIMM, DDR и т.д.); модель системной платы; шины системной платы (ISA, VLB, PCI, AGP и т.д.); накопители на магнитных и магнитооптических дисках; модель винчестера, ёмкость, интерфейс (SCSI, ATA, Ultra-ATA); модель видеокарты, объем видеопамяти; дополнительное оборудование (модемы, сетевые адаптеры и т.д.).</w:t>
             </w:r>
           </w:p>
         </w:tc>
@@ -4482,7 +4232,7 @@
           </w:tcPr>
           <w:p>
             <w:pPr>
-              <w:pStyle w:val="10"/>
+              <w:pStyle w:val="1"/>
               <w:pBdr>
                 <w:top w:val="nil"/>
                 <w:left w:val="nil"/>
@@ -4524,7 +4274,7 @@
           </w:tcPr>
           <w:p>
             <w:pPr>
-              <w:pStyle w:val="10"/>
+              <w:pStyle w:val="1"/>
               <w:pBdr>
                 <w:top w:val="nil"/>
                 <w:left w:val="nil"/>
@@ -4554,7 +4304,7 @@
           </w:tcPr>
           <w:p>
             <w:pPr>
-              <w:pStyle w:val="10"/>
+              <w:pStyle w:val="1"/>
               <w:pBdr>
                 <w:top w:val="nil"/>
                 <w:left w:val="nil"/>
@@ -4589,7 +4339,7 @@
           </w:tcPr>
           <w:p>
             <w:pPr>
-              <w:pStyle w:val="10"/>
+              <w:pStyle w:val="1"/>
               <w:pBdr>
                 <w:top w:val="nil"/>
                 <w:left w:val="nil"/>
@@ -4620,7 +4370,7 @@
           </w:tcPr>
           <w:p>
             <w:pPr>
-              <w:pStyle w:val="10"/>
+              <w:pStyle w:val="1"/>
               <w:pBdr>
                 <w:top w:val="nil"/>
                 <w:left w:val="nil"/>
@@ -4653,7 +4403,7 @@
           </w:tcPr>
           <w:p>
             <w:pPr>
-              <w:pStyle w:val="10"/>
+              <w:pStyle w:val="1"/>
               <w:pBdr>
                 <w:top w:val="nil"/>
                 <w:left w:val="nil"/>
@@ -4683,7 +4433,7 @@
           </w:tcPr>
           <w:p>
             <w:pPr>
-              <w:pStyle w:val="10"/>
+              <w:pStyle w:val="1"/>
               <w:pBdr>
                 <w:top w:val="nil"/>
                 <w:left w:val="nil"/>
@@ -4717,7 +4467,7 @@
           </w:tcPr>
           <w:p>
             <w:pPr>
-              <w:pStyle w:val="10"/>
+              <w:pStyle w:val="1"/>
               <w:jc w:val="both"/>
             </w:pPr>
             <w:r>
@@ -4730,116 +4480,71 @@
               <w:t>ж</w:t>
             </w:r>
             <w:r>
-              <w:t>даемые скриншотами) или записать скринкаст:</w:t>
-            </w:r>
-          </w:p>
-          <w:p>
-            <w:pPr>
-              <w:pStyle w:val="10"/>
+              <w:t xml:space="preserve">даемые скриншотами) или записать </w:t>
+            </w:r>
+            <w:proofErr w:type="spellStart"/>
+            <w:r>
+              <w:t>скринкаст</w:t>
+            </w:r>
+            <w:proofErr w:type="spellEnd"/>
+            <w:r>
+              <w:t>:</w:t>
+            </w:r>
+            <w:r>
+              <w:t xml:space="preserve"> </w:t>
+            </w:r>
+            <w:r>
+              <w:t>Создание</w:t>
+            </w:r>
+            <w:r>
+              <w:t xml:space="preserve"> </w:t>
+            </w:r>
+            <w:r>
+              <w:t>бота</w:t>
+            </w:r>
+            <w:r>
+              <w:t xml:space="preserve"> </w:t>
+            </w:r>
+            <w:r>
+              <w:t>для</w:t>
+            </w:r>
+            <w:r>
+              <w:t xml:space="preserve"> </w:t>
+            </w:r>
+            <w:proofErr w:type="spellStart"/>
+            <w:r>
+              <w:t>Telegram</w:t>
+            </w:r>
+            <w:proofErr w:type="spellEnd"/>
+            <w:r>
+              <w:t xml:space="preserve"> </w:t>
+            </w:r>
+            <w:r>
+              <w:t>с помощью онлайн приложения</w:t>
+            </w:r>
+            <w:r>
+              <w:t>.</w:t>
+            </w:r>
+          </w:p>
+          <w:p>
+            <w:pPr>
+              <w:pStyle w:val="1"/>
               <w:jc w:val="both"/>
             </w:pPr>
             <w:r>
-              <w:t>1. Искусственный интеллект: генерация текста</w:t>
-            </w:r>
-          </w:p>
-          <w:p>
-            <w:pPr>
-              <w:pStyle w:val="10"/>
-              <w:jc w:val="both"/>
-            </w:pPr>
-            <w:r>
-              <w:t>ИЛИ</w:t>
-            </w:r>
-          </w:p>
-          <w:p>
-            <w:pPr>
-              <w:pStyle w:val="10"/>
-              <w:jc w:val="both"/>
-            </w:pPr>
-            <w:r>
-              <w:t>2.       Создание бота для Telegram с помощью онлайн приложения</w:t>
-            </w:r>
-          </w:p>
-          <w:p>
-            <w:pPr>
-              <w:pStyle w:val="10"/>
-              <w:jc w:val="both"/>
-            </w:pPr>
-            <w:r>
-              <w:t>ИЛИ</w:t>
-            </w:r>
-          </w:p>
-          <w:p>
-            <w:pPr>
-              <w:pStyle w:val="10"/>
-              <w:jc w:val="both"/>
-            </w:pPr>
-            <w:r>
-              <w:t>3.       Создание бота для ВК</w:t>
-            </w:r>
-          </w:p>
-          <w:p>
-            <w:pPr>
-              <w:pStyle w:val="10"/>
-              <w:jc w:val="both"/>
-            </w:pPr>
-            <w:r>
-              <w:t>ИЛИ</w:t>
-            </w:r>
-          </w:p>
-          <w:p>
-            <w:pPr>
-              <w:pStyle w:val="10"/>
-              <w:jc w:val="both"/>
-            </w:pPr>
-            <w:r>
-              <w:t>4.       Онлайн редакторы для создания фрактальной графики</w:t>
-            </w:r>
-          </w:p>
-          <w:p>
-            <w:pPr>
-              <w:pStyle w:val="10"/>
-              <w:jc w:val="both"/>
-            </w:pPr>
-            <w:r>
-              <w:t>ИЛИ</w:t>
-            </w:r>
-          </w:p>
-          <w:p>
-            <w:pPr>
-              <w:pStyle w:val="10"/>
-              <w:jc w:val="both"/>
-            </w:pPr>
-            <w:r>
-              <w:t>5.       Искусственный интеллект: создание музыки (музыкальное творчество)</w:t>
-            </w:r>
-          </w:p>
-          <w:p>
-            <w:pPr>
-              <w:pStyle w:val="10"/>
-              <w:jc w:val="both"/>
-            </w:pPr>
-            <w:r>
-              <w:t>ИЛИ</w:t>
-            </w:r>
-          </w:p>
-          <w:p>
-            <w:pPr>
-              <w:pStyle w:val="10"/>
-              <w:jc w:val="both"/>
-            </w:pPr>
-            <w:r>
-              <w:t>6.       Создать электронную библиотеку для ИВТ</w:t>
-            </w:r>
-          </w:p>
-          <w:p>
-            <w:pPr>
-              <w:pStyle w:val="10"/>
-              <w:jc w:val="both"/>
-            </w:pPr>
-            <w:r>
-              <w:t>Задание выполняется в группах 3-4 человека</w:t>
-            </w:r>
+              <w:t>Задание выполняется в группах 3-</w:t>
+            </w:r>
+            <w:proofErr w:type="gramStart"/>
+            <w:r>
+              <w:t>4</w:t>
+            </w:r>
+            <w:r>
+              <w:t xml:space="preserve"> </w:t>
+            </w:r>
+            <w:r>
+              <w:t xml:space="preserve"> человека</w:t>
+            </w:r>
+            <w:proofErr w:type="gramEnd"/>
           </w:p>
         </w:tc>
         <w:tc>
@@ -4854,7 +4559,7 @@
           </w:tcPr>
           <w:p>
             <w:pPr>
-              <w:pStyle w:val="10"/>
+              <w:pStyle w:val="1"/>
               <w:pBdr>
                 <w:top w:val="nil"/>
                 <w:left w:val="nil"/>
@@ -4892,7 +4597,7 @@
           </w:tcPr>
           <w:p>
             <w:pPr>
-              <w:pStyle w:val="10"/>
+              <w:pStyle w:val="1"/>
               <w:pBdr>
                 <w:top w:val="nil"/>
                 <w:left w:val="nil"/>
@@ -4921,7 +4626,7 @@
           </w:tcPr>
           <w:p>
             <w:pPr>
-              <w:pStyle w:val="10"/>
+              <w:pStyle w:val="1"/>
               <w:pBdr>
                 <w:top w:val="nil"/>
                 <w:left w:val="nil"/>
@@ -4955,7 +4660,7 @@
           </w:tcPr>
           <w:p>
             <w:pPr>
-              <w:pStyle w:val="10"/>
+              <w:pStyle w:val="1"/>
               <w:pBdr>
                 <w:top w:val="nil"/>
                 <w:left w:val="nil"/>
@@ -5012,7 +4717,7 @@
           </w:tcPr>
           <w:p>
             <w:pPr>
-              <w:pStyle w:val="10"/>
+              <w:pStyle w:val="1"/>
               <w:pBdr>
                 <w:top w:val="nil"/>
                 <w:left w:val="nil"/>
@@ -5035,7 +4740,7 @@
             <w:r>
               <w:t xml:space="preserve">-репозиторий и содержит все загруженные в него результаты выполнения заданий, включая слайды. Пример репозитория: </w:t>
             </w:r>
-            <w:hyperlink r:id="rId6">
+            <w:hyperlink r:id="rId7">
               <w:r>
                 <w:rPr>
                   <w:color w:val="1155CC"/>
@@ -5050,7 +4755,7 @@
           </w:p>
           <w:p>
             <w:pPr>
-              <w:pStyle w:val="10"/>
+              <w:pStyle w:val="1"/>
               <w:pBdr>
                 <w:top w:val="nil"/>
                 <w:left w:val="nil"/>
@@ -5073,10 +4778,10 @@
             <w:r>
               <w:t xml:space="preserve"> </w:t>
             </w:r>
-            <w:hyperlink r:id="rId7" w:history="1">
+            <w:hyperlink r:id="rId8" w:history="1">
               <w:r>
                 <w:rPr>
-                  <w:rStyle w:val="ab"/>
+                  <w:rStyle w:val="Hyperlink"/>
                 </w:rPr>
                 <w:t>https://moodle.herzen.spb.ru/course/view.php?id=7348</w:t>
               </w:r>
@@ -5090,7 +4795,7 @@
           </w:p>
           <w:p>
             <w:pPr>
-              <w:pStyle w:val="10"/>
+              <w:pStyle w:val="1"/>
               <w:pBdr>
                 <w:top w:val="nil"/>
                 <w:left w:val="nil"/>
@@ -5106,7 +4811,6 @@
               </w:rPr>
             </w:pPr>
             <w:r>
-              <w:lastRenderedPageBreak/>
               <w:t>О</w:t>
             </w:r>
             <w:r>
@@ -5164,7 +4868,7 @@
           </w:tcPr>
           <w:p>
             <w:pPr>
-              <w:pStyle w:val="10"/>
+              <w:pStyle w:val="1"/>
               <w:pBdr>
                 <w:top w:val="nil"/>
                 <w:left w:val="nil"/>
@@ -5193,7 +4897,7 @@
           </w:tcPr>
           <w:p>
             <w:pPr>
-              <w:pStyle w:val="10"/>
+              <w:pStyle w:val="1"/>
               <w:pBdr>
                 <w:top w:val="nil"/>
                 <w:left w:val="nil"/>
@@ -5214,7 +4918,7 @@
     </w:tbl>
     <w:p>
       <w:pPr>
-        <w:pStyle w:val="10"/>
+        <w:pStyle w:val="1"/>
         <w:pBdr>
           <w:top w:val="nil"/>
           <w:left w:val="nil"/>
@@ -5229,12 +4933,10 @@
           <w:szCs w:val="20"/>
         </w:rPr>
       </w:pPr>
-      <w:bookmarkStart w:id="0" w:name="_gjdgxs" w:colFirst="0" w:colLast="0"/>
-      <w:bookmarkEnd w:id="0"/>
     </w:p>
     <w:p>
       <w:pPr>
-        <w:pStyle w:val="10"/>
+        <w:pStyle w:val="1"/>
         <w:pBdr>
           <w:top w:val="nil"/>
           <w:left w:val="nil"/>
@@ -5249,51 +4951,33 @@
           <w:szCs w:val="20"/>
         </w:rPr>
       </w:pPr>
+      <w:r>
+        <w:rPr>
+          <w:color w:val="000000"/>
+          <w:sz w:val="20"/>
+          <w:szCs w:val="20"/>
+        </w:rPr>
+        <w:t xml:space="preserve">Руководитель </w:t>
+      </w:r>
+      <w:r>
+        <w:rPr>
+          <w:sz w:val="20"/>
+          <w:szCs w:val="20"/>
+        </w:rPr>
+        <w:t>практики ________________________________</w:t>
+      </w:r>
+      <w:r>
+        <w:rPr>
+          <w:color w:val="000000"/>
+          <w:sz w:val="20"/>
+          <w:szCs w:val="20"/>
+        </w:rPr>
+        <w:t>.</w:t>
+      </w:r>
     </w:p>
     <w:p>
       <w:pPr>
-        <w:pStyle w:val="10"/>
-        <w:pBdr>
-          <w:top w:val="nil"/>
-          <w:left w:val="nil"/>
-          <w:bottom w:val="nil"/>
-          <w:right w:val="nil"/>
-          <w:between w:val="nil"/>
-        </w:pBdr>
-        <w:jc w:val="both"/>
-        <w:rPr>
-          <w:color w:val="000000"/>
-          <w:sz w:val="20"/>
-          <w:szCs w:val="20"/>
-        </w:rPr>
-      </w:pPr>
-      <w:r>
-        <w:rPr>
-          <w:color w:val="000000"/>
-          <w:sz w:val="20"/>
-          <w:szCs w:val="20"/>
-        </w:rPr>
-        <w:t xml:space="preserve">Руководитель </w:t>
-      </w:r>
-      <w:r>
-        <w:rPr>
-          <w:sz w:val="20"/>
-          <w:szCs w:val="20"/>
-        </w:rPr>
-        <w:t>практики ________________________________</w:t>
-      </w:r>
-      <w:r>
-        <w:rPr>
-          <w:color w:val="000000"/>
-          <w:sz w:val="20"/>
-          <w:szCs w:val="20"/>
-        </w:rPr>
-        <w:t>.</w:t>
-      </w:r>
-    </w:p>
-    <w:p>
-      <w:pPr>
-        <w:pStyle w:val="10"/>
+        <w:pStyle w:val="1"/>
         <w:pBdr>
           <w:top w:val="nil"/>
           <w:left w:val="nil"/>
@@ -5322,7 +5006,7 @@
     </w:p>
     <w:p>
       <w:pPr>
-        <w:pStyle w:val="10"/>
+        <w:pStyle w:val="1"/>
         <w:pBdr>
           <w:top w:val="nil"/>
           <w:left w:val="nil"/>
@@ -5436,12 +5120,12 @@
           <w:sz w:val="20"/>
           <w:szCs w:val="20"/>
         </w:rPr>
-        <w:t>_____________________ ______________</w:t>
+        <w:t>___________________________________</w:t>
       </w:r>
     </w:p>
     <w:p>
       <w:pPr>
-        <w:pStyle w:val="10"/>
+        <w:pStyle w:val="1"/>
         <w:pBdr>
           <w:top w:val="nil"/>
           <w:left w:val="nil"/>
@@ -5463,7 +5147,7 @@
           <w:sz w:val="20"/>
           <w:szCs w:val="20"/>
         </w:rPr>
-        <w:t xml:space="preserve">                                                                                                                                                  </w:t>
+        <w:t xml:space="preserve">                                                                                                                             </w:t>
       </w:r>
       <w:r>
         <w:rPr>
@@ -5486,7 +5170,7 @@
 </file>
 
 <file path=word/numbering.xml><?xml version="1.0" encoding="utf-8"?>
-<w:numbering xmlns:wpc="http://schemas.microsoft.com/office/word/2010/wordprocessingCanvas" xmlns:cx="http://schemas.microsoft.com/office/drawing/2014/chartex" xmlns:cx1="http://schemas.microsoft.com/office/drawing/2015/9/8/chartex" xmlns:cx2="http://schemas.microsoft.com/office/drawing/2015/10/21/chartex" xmlns:cx3="http://schemas.microsoft.com/office/drawing/2016/5/9/chartex" xmlns:cx4="http://schemas.microsoft.com/office/drawing/2016/5/10/chartex" xmlns:cx5="http://schemas.microsoft.com/office/drawing/2016/5/11/chartex" xmlns:cx6="http://schemas.microsoft.com/office/drawing/2016/5/12/chartex" xmlns:cx7="http://schemas.microsoft.com/office/drawing/2016/5/13/chartex" xmlns:cx8="http://schemas.microsoft.com/office/drawing/2016/5/14/chartex" xmlns:mc="http://schemas.openxmlformats.org/markup-compatibility/2006" xmlns:aink="http://schemas.microsoft.com/office/drawing/2016/ink" xmlns:am3d="http://schemas.microsoft.com/office/drawing/2017/model3d" xmlns:o="urn:schemas-microsoft-com:office:office" xmlns:oel="http://schemas.microsoft.com/office/2019/extlst" xmlns:r="http://schemas.openxmlformats.org/officeDocument/2006/relationships" xmlns:m="http://schemas.openxmlformats.org/officeDocument/2006/math" xmlns:v="urn:schemas-microsoft-com:vml" xmlns:wp14="http://schemas.microsoft.com/office/word/2010/wordprocessingDrawing" xmlns:wp="http://schemas.openxmlformats.org/drawingml/2006/wordprocessingDrawing" xmlns:w10="urn:schemas-microsoft-com:office:word" xmlns:w="http://schemas.openxmlformats.org/wordprocessingml/2006/main" xmlns:w14="http://schemas.microsoft.com/office/word/2010/wordml" xmlns:w15="http://schemas.microsoft.com/office/word/2012/wordml" xmlns:w16cex="http://schemas.microsoft.com/office/word/2018/wordml/cex" xmlns:w16cid="http://schemas.microsoft.com/office/word/2016/wordml/cid" xmlns:w16="http://schemas.microsoft.com/office/word/2018/wordml" xmlns:w16du="http://schemas.microsoft.com/office/word/2023/wordml/word16du" xmlns:w16sdtdh="http://schemas.microsoft.com/office/word/2020/wordml/sdtdatahash" xmlns:w16sdtfl="http://schemas.microsoft.com/office/word/2024/wordml/sdtformatlock" xmlns:w16se="http://schemas.microsoft.com/office/word/2015/wordml/symex" xmlns:wpg="http://schemas.microsoft.com/office/word/2010/wordprocessingGroup" xmlns:wpi="http://schemas.microsoft.com/office/word/2010/wordprocessingInk" xmlns:wne="http://schemas.microsoft.com/office/word/2006/wordml" xmlns:wps="http://schemas.microsoft.com/office/word/2010/wordprocessingShape" mc:Ignorable="w14 w15 w16se w16cid w16 w16cex w16sdtdh w16sdtfl w16du wp14">
+<w:numbering xmlns:wpc="http://schemas.microsoft.com/office/word/2010/wordprocessingCanvas" xmlns:cx="http://schemas.microsoft.com/office/drawing/2014/chartex" xmlns:cx1="http://schemas.microsoft.com/office/drawing/2015/9/8/chartex" xmlns:cx2="http://schemas.microsoft.com/office/drawing/2015/10/21/chartex" xmlns:cx3="http://schemas.microsoft.com/office/drawing/2016/5/9/chartex" xmlns:cx4="http://schemas.microsoft.com/office/drawing/2016/5/10/chartex" xmlns:cx5="http://schemas.microsoft.com/office/drawing/2016/5/11/chartex" xmlns:cx6="http://schemas.microsoft.com/office/drawing/2016/5/12/chartex" xmlns:cx7="http://schemas.microsoft.com/office/drawing/2016/5/13/chartex" xmlns:cx8="http://schemas.microsoft.com/office/drawing/2016/5/14/chartex" xmlns:mc="http://schemas.openxmlformats.org/markup-compatibility/2006" xmlns:aink="http://schemas.microsoft.com/office/drawing/2016/ink" xmlns:am3d="http://schemas.microsoft.com/office/drawing/2017/model3d" xmlns:o="urn:schemas-microsoft-com:office:office" xmlns:oel="http://schemas.microsoft.com/office/2019/extlst" xmlns:r="http://schemas.openxmlformats.org/officeDocument/2006/relationships" xmlns:m="http://schemas.openxmlformats.org/officeDocument/2006/math" xmlns:v="urn:schemas-microsoft-com:vml" xmlns:wp14="http://schemas.microsoft.com/office/word/2010/wordprocessingDrawing" xmlns:wp="http://schemas.openxmlformats.org/drawingml/2006/wordprocessingDrawing" xmlns:w10="urn:schemas-microsoft-com:office:word" xmlns:w="http://schemas.openxmlformats.org/wordprocessingml/2006/main" xmlns:w14="http://schemas.microsoft.com/office/word/2010/wordml" xmlns:w15="http://schemas.microsoft.com/office/word/2012/wordml" xmlns:w16cex="http://schemas.microsoft.com/office/word/2018/wordml/cex" xmlns:w16cid="http://schemas.microsoft.com/office/word/2016/wordml/cid" xmlns:w16="http://schemas.microsoft.com/office/word/2018/wordml" xmlns:w16du="http://schemas.microsoft.com/office/word/2023/wordml/word16du" xmlns:w16sdtdh="http://schemas.microsoft.com/office/word/2020/wordml/sdtdatahash" xmlns:w16se="http://schemas.microsoft.com/office/word/2015/wordml/symex" xmlns:wpg="http://schemas.microsoft.com/office/word/2010/wordprocessingGroup" xmlns:wpi="http://schemas.microsoft.com/office/word/2010/wordprocessingInk" xmlns:wne="http://schemas.microsoft.com/office/word/2006/wordml" xmlns:wps="http://schemas.microsoft.com/office/word/2010/wordprocessingShape" mc:Ignorable="w14 w15 w16se w16cid w16 w16cex w16sdtdh w16du wp14">
   <w:abstractNum w:abstractNumId="0" w15:restartNumberingAfterBreak="0">
     <w:nsid w:val="035D3E04"/>
     <w:multiLevelType w:val="multilevel"/>
@@ -5724,7 +5408,7 @@
 </file>
 
 <file path=word/styles.xml><?xml version="1.0" encoding="utf-8"?>
-<w:styles xmlns:mc="http://schemas.openxmlformats.org/markup-compatibility/2006" xmlns:r="http://schemas.openxmlformats.org/officeDocument/2006/relationships" xmlns:w="http://schemas.openxmlformats.org/wordprocessingml/2006/main" xmlns:w14="http://schemas.microsoft.com/office/word/2010/wordml" xmlns:w15="http://schemas.microsoft.com/office/word/2012/wordml" xmlns:w16cex="http://schemas.microsoft.com/office/word/2018/wordml/cex" xmlns:w16cid="http://schemas.microsoft.com/office/word/2016/wordml/cid" xmlns:w16="http://schemas.microsoft.com/office/word/2018/wordml" xmlns:w16du="http://schemas.microsoft.com/office/word/2023/wordml/word16du" xmlns:w16sdtdh="http://schemas.microsoft.com/office/word/2020/wordml/sdtdatahash" xmlns:w16sdtfl="http://schemas.microsoft.com/office/word/2024/wordml/sdtformatlock" xmlns:w16se="http://schemas.microsoft.com/office/word/2015/wordml/symex" mc:Ignorable="w14 w15 w16se w16cid w16 w16cex w16sdtdh w16sdtfl w16du">
+<w:styles xmlns:mc="http://schemas.openxmlformats.org/markup-compatibility/2006" xmlns:r="http://schemas.openxmlformats.org/officeDocument/2006/relationships" xmlns:w="http://schemas.openxmlformats.org/wordprocessingml/2006/main" xmlns:w14="http://schemas.microsoft.com/office/word/2010/wordml" xmlns:w15="http://schemas.microsoft.com/office/word/2012/wordml" xmlns:w16cex="http://schemas.microsoft.com/office/word/2018/wordml/cex" xmlns:w16cid="http://schemas.microsoft.com/office/word/2016/wordml/cid" xmlns:w16="http://schemas.microsoft.com/office/word/2018/wordml" xmlns:w16du="http://schemas.microsoft.com/office/word/2023/wordml/word16du" xmlns:w16sdtdh="http://schemas.microsoft.com/office/word/2020/wordml/sdtdatahash" xmlns:w16se="http://schemas.microsoft.com/office/word/2015/wordml/symex" mc:Ignorable="w14 w15 w16se w16cid w16 w16cex w16sdtdh w16du">
   <w:docDefaults>
     <w:rPrDefault>
       <w:rPr>
@@ -6105,14 +5789,14 @@
     <w:lsdException w:name="Unresolved Mention" w:semiHidden="1" w:unhideWhenUsed="1"/>
     <w:lsdException w:name="Smart Link" w:semiHidden="1" w:unhideWhenUsed="1"/>
   </w:latentStyles>
-  <w:style w:type="paragraph" w:default="1" w:styleId="a">
+  <w:style w:type="paragraph" w:default="1" w:styleId="Normal">
     <w:name w:val="Normal"/>
     <w:qFormat/>
   </w:style>
-  <w:style w:type="paragraph" w:styleId="1">
+  <w:style w:type="paragraph" w:styleId="Heading1">
     <w:name w:val="heading 1"/>
-    <w:basedOn w:val="10"/>
-    <w:next w:val="10"/>
+    <w:basedOn w:val="1"/>
+    <w:next w:val="1"/>
     <w:pPr>
       <w:keepNext/>
       <w:keepLines/>
@@ -6125,10 +5809,10 @@
       <w:szCs w:val="48"/>
     </w:rPr>
   </w:style>
-  <w:style w:type="paragraph" w:styleId="2">
+  <w:style w:type="paragraph" w:styleId="Heading2">
     <w:name w:val="heading 2"/>
-    <w:basedOn w:val="10"/>
-    <w:next w:val="10"/>
+    <w:basedOn w:val="1"/>
+    <w:next w:val="1"/>
     <w:pPr>
       <w:keepNext/>
       <w:keepLines/>
@@ -6141,10 +5825,10 @@
       <w:szCs w:val="36"/>
     </w:rPr>
   </w:style>
-  <w:style w:type="paragraph" w:styleId="3">
+  <w:style w:type="paragraph" w:styleId="Heading3">
     <w:name w:val="heading 3"/>
-    <w:basedOn w:val="10"/>
-    <w:next w:val="10"/>
+    <w:basedOn w:val="1"/>
+    <w:next w:val="1"/>
     <w:pPr>
       <w:keepNext/>
       <w:keepLines/>
@@ -6157,10 +5841,10 @@
       <w:szCs w:val="28"/>
     </w:rPr>
   </w:style>
-  <w:style w:type="paragraph" w:styleId="4">
+  <w:style w:type="paragraph" w:styleId="Heading4">
     <w:name w:val="heading 4"/>
-    <w:basedOn w:val="10"/>
-    <w:next w:val="10"/>
+    <w:basedOn w:val="1"/>
+    <w:next w:val="1"/>
     <w:pPr>
       <w:keepNext/>
       <w:keepLines/>
@@ -6171,10 +5855,10 @@
       <w:b/>
     </w:rPr>
   </w:style>
-  <w:style w:type="paragraph" w:styleId="5">
+  <w:style w:type="paragraph" w:styleId="Heading5">
     <w:name w:val="heading 5"/>
-    <w:basedOn w:val="10"/>
-    <w:next w:val="10"/>
+    <w:basedOn w:val="1"/>
+    <w:next w:val="1"/>
     <w:pPr>
       <w:keepNext/>
       <w:keepLines/>
@@ -6187,10 +5871,10 @@
       <w:szCs w:val="22"/>
     </w:rPr>
   </w:style>
-  <w:style w:type="paragraph" w:styleId="6">
+  <w:style w:type="paragraph" w:styleId="Heading6">
     <w:name w:val="heading 6"/>
-    <w:basedOn w:val="10"/>
-    <w:next w:val="10"/>
+    <w:basedOn w:val="1"/>
+    <w:next w:val="1"/>
     <w:pPr>
       <w:keepNext/>
       <w:keepLines/>
@@ -6203,13 +5887,13 @@
       <w:szCs w:val="20"/>
     </w:rPr>
   </w:style>
-  <w:style w:type="character" w:default="1" w:styleId="a0">
+  <w:style w:type="character" w:default="1" w:styleId="DefaultParagraphFont">
     <w:name w:val="Default Paragraph Font"/>
     <w:uiPriority w:val="1"/>
     <w:semiHidden/>
     <w:unhideWhenUsed/>
   </w:style>
-  <w:style w:type="table" w:default="1" w:styleId="a1">
+  <w:style w:type="table" w:default="1" w:styleId="TableNormal">
     <w:name w:val="Normal Table"/>
     <w:uiPriority w:val="99"/>
     <w:semiHidden/>
@@ -6224,17 +5908,17 @@
       </w:tblCellMar>
     </w:tblPr>
   </w:style>
-  <w:style w:type="numbering" w:default="1" w:styleId="a2">
+  <w:style w:type="numbering" w:default="1" w:styleId="NoList">
     <w:name w:val="No List"/>
     <w:uiPriority w:val="99"/>
     <w:semiHidden/>
     <w:unhideWhenUsed/>
   </w:style>
-  <w:style w:type="paragraph" w:customStyle="1" w:styleId="10">
+  <w:style w:type="paragraph" w:customStyle="1" w:styleId="1">
     <w:name w:val="Обычный1"/>
   </w:style>
-  <w:style w:type="table" w:customStyle="1" w:styleId="TableNormal">
-    <w:name w:val="Table Normal"/>
+  <w:style w:type="table" w:customStyle="1" w:styleId="TableNormal1">
+    <w:name w:val="Table Normal1"/>
     <w:tblPr>
       <w:tblCellMar>
         <w:top w:w="0" w:type="dxa"/>
@@ -6244,10 +5928,10 @@
       </w:tblCellMar>
     </w:tblPr>
   </w:style>
-  <w:style w:type="paragraph" w:styleId="a3">
+  <w:style w:type="paragraph" w:styleId="Title">
     <w:name w:val="Title"/>
-    <w:basedOn w:val="10"/>
-    <w:next w:val="10"/>
+    <w:basedOn w:val="1"/>
+    <w:next w:val="1"/>
     <w:pPr>
       <w:keepNext/>
       <w:keepLines/>
@@ -6259,10 +5943,10 @@
       <w:szCs w:val="72"/>
     </w:rPr>
   </w:style>
-  <w:style w:type="paragraph" w:styleId="a4">
+  <w:style w:type="paragraph" w:styleId="Subtitle">
     <w:name w:val="Subtitle"/>
-    <w:basedOn w:val="10"/>
-    <w:next w:val="10"/>
+    <w:basedOn w:val="1"/>
+    <w:next w:val="1"/>
     <w:pPr>
       <w:keepNext/>
       <w:keepLines/>
@@ -6276,8 +5960,8 @@
       <w:szCs w:val="48"/>
     </w:rPr>
   </w:style>
-  <w:style w:type="table" w:customStyle="1" w:styleId="a5">
-    <w:basedOn w:val="TableNormal"/>
+  <w:style w:type="table" w:customStyle="1" w:styleId="a">
+    <w:basedOn w:val="TableNormal1"/>
     <w:tblPr>
       <w:tblStyleRowBandSize w:val="1"/>
       <w:tblStyleColBandSize w:val="1"/>
@@ -6287,24 +5971,24 @@
       </w:tblCellMar>
     </w:tblPr>
   </w:style>
-  <w:style w:type="paragraph" w:styleId="a6">
+  <w:style w:type="paragraph" w:styleId="CommentText">
     <w:name w:val="annotation text"/>
-    <w:basedOn w:val="a"/>
-    <w:link w:val="a7"/>
+    <w:basedOn w:val="Normal"/>
+    <w:link w:val="CommentTextChar"/>
     <w:uiPriority w:val="99"/>
     <w:semiHidden/>
     <w:unhideWhenUsed/>
   </w:style>
-  <w:style w:type="character" w:customStyle="1" w:styleId="a7">
-    <w:name w:val="Текст примечания Знак"/>
-    <w:basedOn w:val="a0"/>
-    <w:link w:val="a6"/>
+  <w:style w:type="character" w:customStyle="1" w:styleId="CommentTextChar">
+    <w:name w:val="Comment Text Char"/>
+    <w:basedOn w:val="DefaultParagraphFont"/>
+    <w:link w:val="CommentText"/>
     <w:uiPriority w:val="99"/>
     <w:semiHidden/>
   </w:style>
-  <w:style w:type="character" w:styleId="a8">
+  <w:style w:type="character" w:styleId="CommentReference">
     <w:name w:val="annotation reference"/>
-    <w:basedOn w:val="a0"/>
+    <w:basedOn w:val="DefaultParagraphFont"/>
     <w:uiPriority w:val="99"/>
     <w:semiHidden/>
     <w:unhideWhenUsed/>
@@ -6313,10 +5997,10 @@
       <w:szCs w:val="18"/>
     </w:rPr>
   </w:style>
-  <w:style w:type="paragraph" w:styleId="a9">
+  <w:style w:type="paragraph" w:styleId="BalloonText">
     <w:name w:val="Balloon Text"/>
-    <w:basedOn w:val="a"/>
-    <w:link w:val="aa"/>
+    <w:basedOn w:val="Normal"/>
+    <w:link w:val="BalloonTextChar"/>
     <w:uiPriority w:val="99"/>
     <w:semiHidden/>
     <w:unhideWhenUsed/>
@@ -6327,10 +6011,10 @@
       <w:szCs w:val="18"/>
     </w:rPr>
   </w:style>
-  <w:style w:type="character" w:customStyle="1" w:styleId="aa">
-    <w:name w:val="Текст выноски Знак"/>
-    <w:basedOn w:val="a0"/>
-    <w:link w:val="a9"/>
+  <w:style w:type="character" w:customStyle="1" w:styleId="BalloonTextChar">
+    <w:name w:val="Balloon Text Char"/>
+    <w:basedOn w:val="DefaultParagraphFont"/>
+    <w:link w:val="BalloonText"/>
     <w:uiPriority w:val="99"/>
     <w:semiHidden/>
     <w:rsid w:val="00AF6E7E"/>
@@ -6340,9 +6024,9 @@
       <w:szCs w:val="18"/>
     </w:rPr>
   </w:style>
-  <w:style w:type="character" w:styleId="ab">
+  <w:style w:type="character" w:styleId="Hyperlink">
     <w:name w:val="Hyperlink"/>
-    <w:basedOn w:val="a0"/>
+    <w:basedOn w:val="DefaultParagraphFont"/>
     <w:uiPriority w:val="99"/>
     <w:unhideWhenUsed/>
     <w:rsid w:val="00AF6E7E"/>
@@ -6351,9 +6035,9 @@
       <w:u w:val="single"/>
     </w:rPr>
   </w:style>
-  <w:style w:type="paragraph" w:styleId="ac">
+  <w:style w:type="paragraph" w:styleId="NormalWeb">
     <w:name w:val="Normal (Web)"/>
-    <w:basedOn w:val="a"/>
+    <w:basedOn w:val="Normal"/>
     <w:uiPriority w:val="99"/>
     <w:semiHidden/>
     <w:unhideWhenUsed/>
@@ -6362,9 +6046,9 @@
       <w:spacing w:before="100" w:beforeAutospacing="1" w:after="100" w:afterAutospacing="1"/>
     </w:pPr>
   </w:style>
-  <w:style w:type="character" w:styleId="ad">
+  <w:style w:type="character" w:styleId="UnresolvedMention">
     <w:name w:val="Unresolved Mention"/>
-    <w:basedOn w:val="a0"/>
+    <w:basedOn w:val="DefaultParagraphFont"/>
     <w:uiPriority w:val="99"/>
     <w:semiHidden/>
     <w:unhideWhenUsed/>
@@ -6374,9 +6058,9 @@
       <w:shd w:val="clear" w:color="auto" w:fill="E1DFDD"/>
     </w:rPr>
   </w:style>
-  <w:style w:type="character" w:styleId="ae">
+  <w:style w:type="character" w:styleId="FollowedHyperlink">
     <w:name w:val="FollowedHyperlink"/>
-    <w:basedOn w:val="a0"/>
+    <w:basedOn w:val="DefaultParagraphFont"/>
     <w:uiPriority w:val="99"/>
     <w:semiHidden/>
     <w:unhideWhenUsed/>
@@ -6384,6 +6068,25 @@
     <w:rPr>
       <w:color w:val="800080" w:themeColor="followedHyperlink"/>
       <w:u w:val="single"/>
+    </w:rPr>
+  </w:style>
+  <w:style w:type="paragraph" w:styleId="Caption">
+    <w:name w:val="caption"/>
+    <w:basedOn w:val="Normal"/>
+    <w:next w:val="Normal"/>
+    <w:uiPriority w:val="35"/>
+    <w:unhideWhenUsed/>
+    <w:qFormat/>
+    <w:rsid w:val="00880067"/>
+    <w:pPr>
+      <w:spacing w:after="200"/>
+    </w:pPr>
+    <w:rPr>
+      <w:i/>
+      <w:iCs/>
+      <w:color w:val="1F497D" w:themeColor="text2"/>
+      <w:sz w:val="18"/>
+      <w:szCs w:val="18"/>
     </w:rPr>
   </w:style>
 </w:styles>
@@ -6707,4 +6410,16 @@
   </a:objectDefaults>
   <a:extraClrSchemeLst/>
 </a:theme>
+</file>
+
+<file path=customXml/item1.xml><?xml version="1.0" encoding="utf-8"?>
+<b:Sources xmlns:b="http://schemas.openxmlformats.org/officeDocument/2006/bibliography" xmlns="http://schemas.openxmlformats.org/officeDocument/2006/bibliography" SelectedStyle="/APASixthEditionOfficeOnline.xsl" StyleName="APA" Version="6"/>
+</file>
+
+<file path=customXml/itemProps1.xml><?xml version="1.0" encoding="utf-8"?>
+<ds:datastoreItem xmlns:ds="http://schemas.openxmlformats.org/officeDocument/2006/customXml" ds:itemID="{E62205FB-BDFD-1C41-8A79-0BA7CDD8135A}">
+  <ds:schemaRefs>
+    <ds:schemaRef ds:uri="http://schemas.openxmlformats.org/officeDocument/2006/bibliography"/>
+  </ds:schemaRefs>
+</ds:datastoreItem>
 </file>
--- a/задание на практику 1 курс (руководитель Гончарова СВ).docx
+++ b/задание на практику 1 курс (руководитель Гончарова СВ).docx
@@ -1,6 +1,6 @@
 
 <file path=word/document.xml><?xml version="1.0" encoding="utf-8"?>
-<w:document xmlns:wpc="http://schemas.microsoft.com/office/word/2010/wordprocessingCanvas" xmlns:cx="http://schemas.microsoft.com/office/drawing/2014/chartex" xmlns:cx1="http://schemas.microsoft.com/office/drawing/2015/9/8/chartex" xmlns:cx2="http://schemas.microsoft.com/office/drawing/2015/10/21/chartex" xmlns:cx3="http://schemas.microsoft.com/office/drawing/2016/5/9/chartex" xmlns:cx4="http://schemas.microsoft.com/office/drawing/2016/5/10/chartex" xmlns:cx5="http://schemas.microsoft.com/office/drawing/2016/5/11/chartex" xmlns:cx6="http://schemas.microsoft.com/office/drawing/2016/5/12/chartex" xmlns:cx7="http://schemas.microsoft.com/office/drawing/2016/5/13/chartex" xmlns:cx8="http://schemas.microsoft.com/office/drawing/2016/5/14/chartex" xmlns:mc="http://schemas.openxmlformats.org/markup-compatibility/2006" xmlns:aink="http://schemas.microsoft.com/office/drawing/2016/ink" xmlns:am3d="http://schemas.microsoft.com/office/drawing/2017/model3d" xmlns:o="urn:schemas-microsoft-com:office:office" xmlns:oel="http://schemas.microsoft.com/office/2019/extlst" xmlns:r="http://schemas.openxmlformats.org/officeDocument/2006/relationships" xmlns:m="http://schemas.openxmlformats.org/officeDocument/2006/math" xmlns:v="urn:schemas-microsoft-com:vml" xmlns:wp14="http://schemas.microsoft.com/office/word/2010/wordprocessingDrawing" xmlns:wp="http://schemas.openxmlformats.org/drawingml/2006/wordprocessingDrawing" xmlns:w10="urn:schemas-microsoft-com:office:word" xmlns:w="http://schemas.openxmlformats.org/wordprocessingml/2006/main" xmlns:w14="http://schemas.microsoft.com/office/word/2010/wordml" xmlns:w15="http://schemas.microsoft.com/office/word/2012/wordml" xmlns:w16cex="http://schemas.microsoft.com/office/word/2018/wordml/cex" xmlns:w16cid="http://schemas.microsoft.com/office/word/2016/wordml/cid" xmlns:w16="http://schemas.microsoft.com/office/word/2018/wordml" xmlns:w16du="http://schemas.microsoft.com/office/word/2023/wordml/word16du" xmlns:w16sdtdh="http://schemas.microsoft.com/office/word/2020/wordml/sdtdatahash" xmlns:w16se="http://schemas.microsoft.com/office/word/2015/wordml/symex" xmlns:wpg="http://schemas.microsoft.com/office/word/2010/wordprocessingGroup" xmlns:wpi="http://schemas.microsoft.com/office/word/2010/wordprocessingInk" xmlns:wne="http://schemas.microsoft.com/office/word/2006/wordml" xmlns:wps="http://schemas.microsoft.com/office/word/2010/wordprocessingShape" mc:Ignorable="w14 w15 w16se w16cid w16 w16cex w16sdtdh w16du wp14">
+<w:document xmlns:wpc="http://schemas.microsoft.com/office/word/2010/wordprocessingCanvas" xmlns:cx="http://schemas.microsoft.com/office/drawing/2014/chartex" xmlns:cx1="http://schemas.microsoft.com/office/drawing/2015/9/8/chartex" xmlns:cx2="http://schemas.microsoft.com/office/drawing/2015/10/21/chartex" xmlns:cx3="http://schemas.microsoft.com/office/drawing/2016/5/9/chartex" xmlns:cx4="http://schemas.microsoft.com/office/drawing/2016/5/10/chartex" xmlns:cx5="http://schemas.microsoft.com/office/drawing/2016/5/11/chartex" xmlns:cx6="http://schemas.microsoft.com/office/drawing/2016/5/12/chartex" xmlns:cx7="http://schemas.microsoft.com/office/drawing/2016/5/13/chartex" xmlns:cx8="http://schemas.microsoft.com/office/drawing/2016/5/14/chartex" xmlns:mc="http://schemas.openxmlformats.org/markup-compatibility/2006" xmlns:aink="http://schemas.microsoft.com/office/drawing/2016/ink" xmlns:am3d="http://schemas.microsoft.com/office/drawing/2017/model3d" xmlns:o="urn:schemas-microsoft-com:office:office" xmlns:oel="http://schemas.microsoft.com/office/2019/extlst" xmlns:r="http://schemas.openxmlformats.org/officeDocument/2006/relationships" xmlns:m="http://schemas.openxmlformats.org/officeDocument/2006/math" xmlns:v="urn:schemas-microsoft-com:vml" xmlns:wp14="http://schemas.microsoft.com/office/word/2010/wordprocessingDrawing" xmlns:wp="http://schemas.openxmlformats.org/drawingml/2006/wordprocessingDrawing" xmlns:w10="urn:schemas-microsoft-com:office:word" xmlns:w="http://schemas.openxmlformats.org/wordprocessingml/2006/main" xmlns:w14="http://schemas.microsoft.com/office/word/2010/wordml" xmlns:w15="http://schemas.microsoft.com/office/word/2012/wordml" xmlns:w16cex="http://schemas.microsoft.com/office/word/2018/wordml/cex" xmlns:w16cid="http://schemas.microsoft.com/office/word/2016/wordml/cid" xmlns:w16="http://schemas.microsoft.com/office/word/2018/wordml" xmlns:w16du="http://schemas.microsoft.com/office/word/2023/wordml/word16du" xmlns:w16sdtdh="http://schemas.microsoft.com/office/word/2020/wordml/sdtdatahash" xmlns:w16sdtfl="http://schemas.microsoft.com/office/word/2024/wordml/sdtformatlock" xmlns:w16se="http://schemas.microsoft.com/office/word/2015/wordml/symex" xmlns:wpg="http://schemas.microsoft.com/office/word/2010/wordprocessingGroup" xmlns:wpi="http://schemas.microsoft.com/office/word/2010/wordprocessingInk" xmlns:wne="http://schemas.microsoft.com/office/word/2006/wordml" xmlns:wps="http://schemas.microsoft.com/office/word/2010/wordprocessingShape" mc:Ignorable="w14 w15 w16se w16cid w16 w16cex w16sdtdh w16sdtfl w16du wp14">
   <w:body>
     <w:p>
       <w:pPr>
@@ -288,18 +288,8 @@
           <w:sz w:val="22"/>
           <w:szCs w:val="22"/>
         </w:rPr>
-        <w:t xml:space="preserve">Зав. кафедрой </w:t>
-      </w:r>
-      <w:proofErr w:type="spellStart"/>
-      <w:r>
-        <w:rPr>
-          <w:color w:val="000000"/>
-          <w:sz w:val="22"/>
-          <w:szCs w:val="22"/>
-        </w:rPr>
-        <w:t>ИТиЭО</w:t>
-      </w:r>
-      <w:proofErr w:type="spellEnd"/>
+        <w:t>Зав. кафедрой ИТиЭО</w:t>
+      </w:r>
       <w:r>
         <w:rPr>
           <w:color w:val="000000"/>
@@ -308,23 +298,13 @@
         </w:rPr>
         <w:t xml:space="preserve">, </w:t>
       </w:r>
-      <w:proofErr w:type="spellStart"/>
-      <w:r>
-        <w:rPr>
-          <w:color w:val="000000"/>
-          <w:sz w:val="22"/>
-          <w:szCs w:val="22"/>
-        </w:rPr>
-        <w:t>д.п.н</w:t>
-      </w:r>
-      <w:proofErr w:type="spellEnd"/>
-      <w:r>
-        <w:rPr>
-          <w:color w:val="000000"/>
-          <w:sz w:val="22"/>
-          <w:szCs w:val="22"/>
-        </w:rPr>
-        <w:t>., проф.</w:t>
+      <w:r>
+        <w:rPr>
+          <w:color w:val="000000"/>
+          <w:sz w:val="22"/>
+          <w:szCs w:val="22"/>
+        </w:rPr>
+        <w:t>д.п.н., проф.</w:t>
       </w:r>
     </w:p>
     <w:p>
@@ -431,23 +411,13 @@
           <w:szCs w:val="22"/>
         </w:rPr>
       </w:pPr>
-      <w:proofErr w:type="gramStart"/>
-      <w:r>
-        <w:rPr>
-          <w:color w:val="000000"/>
-          <w:sz w:val="22"/>
-          <w:szCs w:val="22"/>
-        </w:rPr>
-        <w:t xml:space="preserve">«  </w:t>
-      </w:r>
-      <w:proofErr w:type="gramEnd"/>
-      <w:r>
-        <w:rPr>
-          <w:color w:val="000000"/>
-          <w:sz w:val="22"/>
-          <w:szCs w:val="22"/>
-        </w:rPr>
-        <w:t xml:space="preserve">   » </w:t>
+      <w:r>
+        <w:rPr>
+          <w:color w:val="000000"/>
+          <w:sz w:val="22"/>
+          <w:szCs w:val="22"/>
+        </w:rPr>
+        <w:t xml:space="preserve">«     » </w:t>
       </w:r>
       <w:r>
         <w:rPr>
@@ -679,6 +649,8 @@
           <w:color w:val="000000"/>
           <w:sz w:val="22"/>
           <w:szCs w:val="22"/>
+          <w:u w:val="single"/>
+          <w:lang w:val="en-US"/>
         </w:rPr>
       </w:pPr>
       <w:r>
@@ -687,29 +659,96 @@
           <w:sz w:val="22"/>
           <w:szCs w:val="22"/>
         </w:rPr>
-        <w:t>Студента   _______________________________________________________</w:t>
-      </w:r>
-      <w:r>
-        <w:rPr>
-          <w:color w:val="000000"/>
-          <w:sz w:val="22"/>
-          <w:szCs w:val="22"/>
-        </w:rPr>
-        <w:t>_______________</w:t>
-      </w:r>
-      <w:r>
-        <w:rPr>
-          <w:color w:val="000000"/>
-          <w:sz w:val="22"/>
-          <w:szCs w:val="22"/>
-        </w:rPr>
-        <w:t>_</w:t>
-      </w:r>
-      <w:r>
-        <w:rPr>
-          <w:color w:val="000000"/>
-          <w:sz w:val="22"/>
-          <w:szCs w:val="22"/>
+        <w:t xml:space="preserve">Студента   </w:t>
+      </w:r>
+      <w:r>
+        <w:rPr>
+          <w:color w:val="000000"/>
+          <w:sz w:val="22"/>
+          <w:szCs w:val="22"/>
+          <w:u w:val="single"/>
+        </w:rPr>
+        <w:t xml:space="preserve">                </w:t>
+      </w:r>
+      <w:r>
+        <w:rPr>
+          <w:color w:val="000000"/>
+          <w:sz w:val="22"/>
+          <w:szCs w:val="22"/>
+          <w:u w:val="single"/>
+        </w:rPr>
+        <w:t xml:space="preserve">       </w:t>
+      </w:r>
+      <w:r>
+        <w:rPr>
+          <w:color w:val="000000"/>
+          <w:sz w:val="22"/>
+          <w:szCs w:val="22"/>
+          <w:u w:val="single"/>
+        </w:rPr>
+        <w:t xml:space="preserve">    </w:t>
+      </w:r>
+      <w:r>
+        <w:rPr>
+          <w:color w:val="000000"/>
+          <w:sz w:val="22"/>
+          <w:szCs w:val="22"/>
+          <w:u w:val="single"/>
+        </w:rPr>
+        <w:t xml:space="preserve">  </w:t>
+      </w:r>
+      <w:r>
+        <w:rPr>
+          <w:color w:val="000000"/>
+          <w:sz w:val="22"/>
+          <w:szCs w:val="22"/>
+          <w:u w:val="single"/>
+        </w:rPr>
+        <w:t xml:space="preserve">  </w:t>
+      </w:r>
+      <w:r>
+        <w:rPr>
+          <w:color w:val="000000"/>
+          <w:sz w:val="22"/>
+          <w:szCs w:val="22"/>
+          <w:u w:val="single"/>
+          <w:lang w:val="en-US"/>
+        </w:rPr>
+        <w:t xml:space="preserve">               </w:t>
+      </w:r>
+      <w:r>
+        <w:rPr>
+          <w:color w:val="000000"/>
+          <w:sz w:val="22"/>
+          <w:szCs w:val="22"/>
+          <w:u w:val="single"/>
+        </w:rPr>
+        <w:t>Карпова Романа Вячеславовича</w:t>
+      </w:r>
+      <w:r>
+        <w:rPr>
+          <w:color w:val="000000"/>
+          <w:sz w:val="22"/>
+          <w:szCs w:val="22"/>
+          <w:u w:val="single"/>
+        </w:rPr>
+        <w:tab/>
+      </w:r>
+      <w:r>
+        <w:rPr>
+          <w:color w:val="000000"/>
+          <w:sz w:val="22"/>
+          <w:szCs w:val="22"/>
+          <w:u w:val="single"/>
+        </w:rPr>
+        <w:tab/>
+      </w:r>
+      <w:r>
+        <w:rPr>
+          <w:color w:val="000000"/>
+          <w:sz w:val="22"/>
+          <w:szCs w:val="22"/>
+          <w:u w:val="single"/>
         </w:rPr>
         <w:tab/>
       </w:r>
@@ -766,7 +805,6 @@
         </w:rPr>
         <w:t xml:space="preserve">Руководитель </w:t>
       </w:r>
-      <w:proofErr w:type="spellStart"/>
       <w:r>
         <w:rPr>
           <w:color w:val="000000"/>
@@ -774,9 +812,8 @@
           <w:szCs w:val="22"/>
           <w:u w:val="single"/>
         </w:rPr>
-        <w:t>к.п.н</w:t>
-      </w:r>
-      <w:proofErr w:type="spellEnd"/>
+        <w:t>к.п.н., доцент, доцент кафедры ИТ</w:t>
+      </w:r>
       <w:r>
         <w:rPr>
           <w:color w:val="000000"/>
@@ -784,9 +821,8 @@
           <w:szCs w:val="22"/>
           <w:u w:val="single"/>
         </w:rPr>
-        <w:t xml:space="preserve">., доцент, доцент кафедры </w:t>
-      </w:r>
-      <w:proofErr w:type="spellStart"/>
+        <w:t>и</w:t>
+      </w:r>
       <w:r>
         <w:rPr>
           <w:color w:val="000000"/>
@@ -794,35 +830,7 @@
           <w:szCs w:val="22"/>
           <w:u w:val="single"/>
         </w:rPr>
-        <w:t>ИТ</w:t>
-      </w:r>
-      <w:r>
-        <w:rPr>
-          <w:color w:val="000000"/>
-          <w:sz w:val="22"/>
-          <w:szCs w:val="22"/>
-          <w:u w:val="single"/>
-        </w:rPr>
-        <w:t>и</w:t>
-      </w:r>
-      <w:r>
-        <w:rPr>
-          <w:color w:val="000000"/>
-          <w:sz w:val="22"/>
-          <w:szCs w:val="22"/>
-          <w:u w:val="single"/>
-        </w:rPr>
-        <w:t>ЭО</w:t>
-      </w:r>
-      <w:proofErr w:type="spellEnd"/>
-      <w:r>
-        <w:rPr>
-          <w:color w:val="000000"/>
-          <w:sz w:val="22"/>
-          <w:szCs w:val="22"/>
-          <w:u w:val="single"/>
-        </w:rPr>
-        <w:t xml:space="preserve"> Гончарова Светлана Викторовна</w:t>
+        <w:t>ЭО Гончарова Светлана Викторовна</w:t>
       </w:r>
     </w:p>
     <w:p>
@@ -1572,31 +1580,15 @@
             <w:r>
               <w:t xml:space="preserve"> в сервисе </w:t>
             </w:r>
-            <w:proofErr w:type="spellStart"/>
-            <w:r>
-              <w:fldChar w:fldCharType="begin"/>
-            </w:r>
-            <w:r>
-              <w:instrText>HYPERLINK "http://github.com/" \t "_blank"</w:instrText>
-            </w:r>
-            <w:r>
-              <w:fldChar w:fldCharType="separate"/>
-            </w:r>
-            <w:r>
-              <w:rPr>
-                <w:color w:val="0000FF"/>
-                <w:u w:val="single"/>
-              </w:rPr>
-              <w:t>GitHub</w:t>
-            </w:r>
-            <w:proofErr w:type="spellEnd"/>
-            <w:r>
-              <w:rPr>
-                <w:color w:val="0000FF"/>
-                <w:u w:val="single"/>
-              </w:rPr>
-              <w:fldChar w:fldCharType="end"/>
-            </w:r>
+            <w:hyperlink r:id="rId6" w:tgtFrame="_blank" w:history="1">
+              <w:r>
+                <w:rPr>
+                  <w:color w:val="0000FF"/>
+                  <w:u w:val="single"/>
+                </w:rPr>
+                <w:t>GitHub</w:t>
+              </w:r>
+            </w:hyperlink>
           </w:p>
         </w:tc>
         <w:tc>
@@ -1630,18 +1622,10 @@
               <w:t>Публикация</w:t>
             </w:r>
             <w:r>
-              <w:t xml:space="preserve"> ссылки на логин и </w:t>
-            </w:r>
-            <w:proofErr w:type="gramStart"/>
-            <w:r>
-              <w:t xml:space="preserve">профиль </w:t>
-            </w:r>
-            <w:r>
-              <w:t xml:space="preserve"> на</w:t>
-            </w:r>
-            <w:proofErr w:type="gramEnd"/>
-            <w:r>
-              <w:t xml:space="preserve"> форуме </w:t>
+              <w:t xml:space="preserve"> ссылки на логин и профиль </w:t>
+            </w:r>
+            <w:r>
+              <w:t xml:space="preserve"> на форуме </w:t>
             </w:r>
             <w:r>
               <w:t xml:space="preserve">в </w:t>
@@ -1860,7 +1844,7 @@
                 <w:tab w:val="left" w:pos="-15"/>
               </w:tabs>
             </w:pPr>
-            <w:hyperlink r:id="rId6">
+            <w:hyperlink r:id="rId7">
               <w:r>
                 <w:rPr>
                   <w:color w:val="1155CC"/>
@@ -3819,15 +3803,7 @@
               <w:jc w:val="both"/>
             </w:pPr>
             <w:r>
-              <w:t xml:space="preserve">возможность одновременного выполнения нескольких приложений (однозадачные, многозадачные), для многозадачных ОС указать вид многозадачности (вытесняющая или </w:t>
-            </w:r>
-            <w:proofErr w:type="spellStart"/>
-            <w:r>
-              <w:t>невытесняющая</w:t>
-            </w:r>
-            <w:proofErr w:type="spellEnd"/>
-            <w:r>
-              <w:t>), имеется ли возможность многопоточного выполнения приложений; наличие механизмов защиты информации пользователей (одно-, или многопользовательская ОС), какими средствами производится защита информации в многопользовательских ОС (права доступа пользователей к файлам и каталогам, средства шифрования информации и т.д.); сетевые возможности ОС: тип сети, наличие специализированных функций ОС, выполняемых в сети (файл-сервер, принт-сервер, PROXY-сервер и т.д.).</w:t>
+              <w:t>возможность одновременного выполнения нескольких приложений (однозадачные, многозадачные), для многозадачных ОС указать вид многозадачности (вытесняющая или невытесняющая), имеется ли возможность многопоточного выполнения приложений; наличие механизмов защиты информации пользователей (одно-, или многопользовательская ОС), какими средствами производится защита информации в многопользовательских ОС (права доступа пользователей к файлам и каталогам, средства шифрования информации и т.д.); сетевые возможности ОС: тип сети, наличие специализированных функций ОС, выполняемых в сети (файл-сервер, принт-сервер, PROXY-сервер и т.д.).</w:t>
             </w:r>
           </w:p>
           <w:p>
@@ -4480,15 +4456,7 @@
               <w:t>ж</w:t>
             </w:r>
             <w:r>
-              <w:t xml:space="preserve">даемые скриншотами) или записать </w:t>
-            </w:r>
-            <w:proofErr w:type="spellStart"/>
-            <w:r>
-              <w:t>скринкаст</w:t>
-            </w:r>
-            <w:proofErr w:type="spellEnd"/>
-            <w:r>
-              <w:t>:</w:t>
+              <w:t>даемые скриншотами) или записать скринкаст:</w:t>
             </w:r>
             <w:r>
               <w:t xml:space="preserve"> </w:t>
@@ -4511,11 +4479,9 @@
             <w:r>
               <w:t xml:space="preserve"> </w:t>
             </w:r>
-            <w:proofErr w:type="spellStart"/>
             <w:r>
               <w:t>Telegram</w:t>
             </w:r>
-            <w:proofErr w:type="spellEnd"/>
             <w:r>
               <w:t xml:space="preserve"> </w:t>
             </w:r>
@@ -4532,11 +4498,7 @@
               <w:jc w:val="both"/>
             </w:pPr>
             <w:r>
-              <w:t>Задание выполняется в группах 3-</w:t>
-            </w:r>
-            <w:proofErr w:type="gramStart"/>
-            <w:r>
-              <w:t>4</w:t>
+              <w:t>Задание выполняется в группах 3-4</w:t>
             </w:r>
             <w:r>
               <w:t xml:space="preserve"> </w:t>
@@ -4544,7 +4506,6 @@
             <w:r>
               <w:t xml:space="preserve"> человека</w:t>
             </w:r>
-            <w:proofErr w:type="gramEnd"/>
           </w:p>
         </w:tc>
         <w:tc>
@@ -4730,17 +4691,9 @@
               </w:tabs>
             </w:pPr>
             <w:r>
-              <w:t xml:space="preserve">Веб-портфолио формируется как </w:t>
-            </w:r>
-            <w:proofErr w:type="spellStart"/>
-            <w:r>
-              <w:t>Git</w:t>
-            </w:r>
-            <w:proofErr w:type="spellEnd"/>
-            <w:r>
-              <w:t xml:space="preserve">-репозиторий и содержит все загруженные в него результаты выполнения заданий, включая слайды. Пример репозитория: </w:t>
-            </w:r>
-            <w:hyperlink r:id="rId7">
+              <w:t xml:space="preserve">Веб-портфолио формируется как Git-репозиторий и содержит все загруженные в него результаты выполнения заданий, включая слайды. Пример репозитория: </w:t>
+            </w:r>
+            <w:hyperlink r:id="rId8">
               <w:r>
                 <w:rPr>
                   <w:color w:val="1155CC"/>
@@ -4768,17 +4721,9 @@
               </w:tabs>
             </w:pPr>
             <w:r>
-              <w:t xml:space="preserve">Ссылка на репозиторий дублируется в курсе </w:t>
-            </w:r>
-            <w:proofErr w:type="spellStart"/>
-            <w:r>
-              <w:t>Moodle</w:t>
-            </w:r>
-            <w:proofErr w:type="spellEnd"/>
-            <w:r>
-              <w:t xml:space="preserve"> </w:t>
-            </w:r>
-            <w:hyperlink r:id="rId8" w:history="1">
+              <w:t xml:space="preserve">Ссылка на репозиторий дублируется в курсе Moodle </w:t>
+            </w:r>
+            <w:hyperlink r:id="rId9" w:history="1">
               <w:r>
                 <w:rPr>
                   <w:rStyle w:val="Hyperlink"/>
@@ -4820,11 +4765,7 @@
               <w:t>тчет</w:t>
             </w:r>
             <w:r>
-              <w:t xml:space="preserve"> (текстовый документ). Отчет должен содержать все выполненные задания </w:t>
-            </w:r>
-            <w:proofErr w:type="gramStart"/>
-            <w:r>
-              <w:t xml:space="preserve">и </w:t>
+              <w:t xml:space="preserve"> (текстовый документ). Отчет должен содержать все выполненные задания и </w:t>
             </w:r>
             <w:r>
               <w:rPr>
@@ -4835,7 +4776,6 @@
             <w:r>
               <w:t>у</w:t>
             </w:r>
-            <w:proofErr w:type="gramEnd"/>
             <w:r>
               <w:rPr>
                 <w:color w:val="000000"/>
@@ -5170,7 +5110,7 @@
 </file>
 
 <file path=word/numbering.xml><?xml version="1.0" encoding="utf-8"?>
-<w:numbering xmlns:wpc="http://schemas.microsoft.com/office/word/2010/wordprocessingCanvas" xmlns:cx="http://schemas.microsoft.com/office/drawing/2014/chartex" xmlns:cx1="http://schemas.microsoft.com/office/drawing/2015/9/8/chartex" xmlns:cx2="http://schemas.microsoft.com/office/drawing/2015/10/21/chartex" xmlns:cx3="http://schemas.microsoft.com/office/drawing/2016/5/9/chartex" xmlns:cx4="http://schemas.microsoft.com/office/drawing/2016/5/10/chartex" xmlns:cx5="http://schemas.microsoft.com/office/drawing/2016/5/11/chartex" xmlns:cx6="http://schemas.microsoft.com/office/drawing/2016/5/12/chartex" xmlns:cx7="http://schemas.microsoft.com/office/drawing/2016/5/13/chartex" xmlns:cx8="http://schemas.microsoft.com/office/drawing/2016/5/14/chartex" xmlns:mc="http://schemas.openxmlformats.org/markup-compatibility/2006" xmlns:aink="http://schemas.microsoft.com/office/drawing/2016/ink" xmlns:am3d="http://schemas.microsoft.com/office/drawing/2017/model3d" xmlns:o="urn:schemas-microsoft-com:office:office" xmlns:oel="http://schemas.microsoft.com/office/2019/extlst" xmlns:r="http://schemas.openxmlformats.org/officeDocument/2006/relationships" xmlns:m="http://schemas.openxmlformats.org/officeDocument/2006/math" xmlns:v="urn:schemas-microsoft-com:vml" xmlns:wp14="http://schemas.microsoft.com/office/word/2010/wordprocessingDrawing" xmlns:wp="http://schemas.openxmlformats.org/drawingml/2006/wordprocessingDrawing" xmlns:w10="urn:schemas-microsoft-com:office:word" xmlns:w="http://schemas.openxmlformats.org/wordprocessingml/2006/main" xmlns:w14="http://schemas.microsoft.com/office/word/2010/wordml" xmlns:w15="http://schemas.microsoft.com/office/word/2012/wordml" xmlns:w16cex="http://schemas.microsoft.com/office/word/2018/wordml/cex" xmlns:w16cid="http://schemas.microsoft.com/office/word/2016/wordml/cid" xmlns:w16="http://schemas.microsoft.com/office/word/2018/wordml" xmlns:w16du="http://schemas.microsoft.com/office/word/2023/wordml/word16du" xmlns:w16sdtdh="http://schemas.microsoft.com/office/word/2020/wordml/sdtdatahash" xmlns:w16se="http://schemas.microsoft.com/office/word/2015/wordml/symex" xmlns:wpg="http://schemas.microsoft.com/office/word/2010/wordprocessingGroup" xmlns:wpi="http://schemas.microsoft.com/office/word/2010/wordprocessingInk" xmlns:wne="http://schemas.microsoft.com/office/word/2006/wordml" xmlns:wps="http://schemas.microsoft.com/office/word/2010/wordprocessingShape" mc:Ignorable="w14 w15 w16se w16cid w16 w16cex w16sdtdh w16du wp14">
+<w:numbering xmlns:wpc="http://schemas.microsoft.com/office/word/2010/wordprocessingCanvas" xmlns:cx="http://schemas.microsoft.com/office/drawing/2014/chartex" xmlns:cx1="http://schemas.microsoft.com/office/drawing/2015/9/8/chartex" xmlns:cx2="http://schemas.microsoft.com/office/drawing/2015/10/21/chartex" xmlns:cx3="http://schemas.microsoft.com/office/drawing/2016/5/9/chartex" xmlns:cx4="http://schemas.microsoft.com/office/drawing/2016/5/10/chartex" xmlns:cx5="http://schemas.microsoft.com/office/drawing/2016/5/11/chartex" xmlns:cx6="http://schemas.microsoft.com/office/drawing/2016/5/12/chartex" xmlns:cx7="http://schemas.microsoft.com/office/drawing/2016/5/13/chartex" xmlns:cx8="http://schemas.microsoft.com/office/drawing/2016/5/14/chartex" xmlns:mc="http://schemas.openxmlformats.org/markup-compatibility/2006" xmlns:aink="http://schemas.microsoft.com/office/drawing/2016/ink" xmlns:am3d="http://schemas.microsoft.com/office/drawing/2017/model3d" xmlns:o="urn:schemas-microsoft-com:office:office" xmlns:oel="http://schemas.microsoft.com/office/2019/extlst" xmlns:r="http://schemas.openxmlformats.org/officeDocument/2006/relationships" xmlns:m="http://schemas.openxmlformats.org/officeDocument/2006/math" xmlns:v="urn:schemas-microsoft-com:vml" xmlns:wp14="http://schemas.microsoft.com/office/word/2010/wordprocessingDrawing" xmlns:wp="http://schemas.openxmlformats.org/drawingml/2006/wordprocessingDrawing" xmlns:w10="urn:schemas-microsoft-com:office:word" xmlns:w="http://schemas.openxmlformats.org/wordprocessingml/2006/main" xmlns:w14="http://schemas.microsoft.com/office/word/2010/wordml" xmlns:w15="http://schemas.microsoft.com/office/word/2012/wordml" xmlns:w16cex="http://schemas.microsoft.com/office/word/2018/wordml/cex" xmlns:w16cid="http://schemas.microsoft.com/office/word/2016/wordml/cid" xmlns:w16="http://schemas.microsoft.com/office/word/2018/wordml" xmlns:w16du="http://schemas.microsoft.com/office/word/2023/wordml/word16du" xmlns:w16sdtdh="http://schemas.microsoft.com/office/word/2020/wordml/sdtdatahash" xmlns:w16sdtfl="http://schemas.microsoft.com/office/word/2024/wordml/sdtformatlock" xmlns:w16se="http://schemas.microsoft.com/office/word/2015/wordml/symex" xmlns:wpg="http://schemas.microsoft.com/office/word/2010/wordprocessingGroup" xmlns:wpi="http://schemas.microsoft.com/office/word/2010/wordprocessingInk" xmlns:wne="http://schemas.microsoft.com/office/word/2006/wordml" xmlns:wps="http://schemas.microsoft.com/office/word/2010/wordprocessingShape" mc:Ignorable="w14 w15 w16se w16cid w16 w16cex w16sdtdh w16sdtfl w16du wp14">
   <w:abstractNum w:abstractNumId="0" w15:restartNumberingAfterBreak="0">
     <w:nsid w:val="035D3E04"/>
     <w:multiLevelType w:val="multilevel"/>
@@ -5408,7 +5348,7 @@
 </file>
 
 <file path=word/styles.xml><?xml version="1.0" encoding="utf-8"?>
-<w:styles xmlns:mc="http://schemas.openxmlformats.org/markup-compatibility/2006" xmlns:r="http://schemas.openxmlformats.org/officeDocument/2006/relationships" xmlns:w="http://schemas.openxmlformats.org/wordprocessingml/2006/main" xmlns:w14="http://schemas.microsoft.com/office/word/2010/wordml" xmlns:w15="http://schemas.microsoft.com/office/word/2012/wordml" xmlns:w16cex="http://schemas.microsoft.com/office/word/2018/wordml/cex" xmlns:w16cid="http://schemas.microsoft.com/office/word/2016/wordml/cid" xmlns:w16="http://schemas.microsoft.com/office/word/2018/wordml" xmlns:w16du="http://schemas.microsoft.com/office/word/2023/wordml/word16du" xmlns:w16sdtdh="http://schemas.microsoft.com/office/word/2020/wordml/sdtdatahash" xmlns:w16se="http://schemas.microsoft.com/office/word/2015/wordml/symex" mc:Ignorable="w14 w15 w16se w16cid w16 w16cex w16sdtdh w16du">
+<w:styles xmlns:mc="http://schemas.openxmlformats.org/markup-compatibility/2006" xmlns:r="http://schemas.openxmlformats.org/officeDocument/2006/relationships" xmlns:w="http://schemas.openxmlformats.org/wordprocessingml/2006/main" xmlns:w14="http://schemas.microsoft.com/office/word/2010/wordml" xmlns:w15="http://schemas.microsoft.com/office/word/2012/wordml" xmlns:w16cex="http://schemas.microsoft.com/office/word/2018/wordml/cex" xmlns:w16cid="http://schemas.microsoft.com/office/word/2016/wordml/cid" xmlns:w16="http://schemas.microsoft.com/office/word/2018/wordml" xmlns:w16du="http://schemas.microsoft.com/office/word/2023/wordml/word16du" xmlns:w16sdtdh="http://schemas.microsoft.com/office/word/2020/wordml/sdtdatahash" xmlns:w16sdtfl="http://schemas.microsoft.com/office/word/2024/wordml/sdtformatlock" xmlns:w16se="http://schemas.microsoft.com/office/word/2015/wordml/symex" mc:Ignorable="w14 w15 w16se w16cid w16 w16cex w16sdtdh w16sdtfl w16du">
   <w:docDefaults>
     <w:rPrDefault>
       <w:rPr>
